--- a/Диссертация/Научная статья (14.02.23).docx
+++ b/Диссертация/Научная статья (14.02.23).docx
@@ -1,6 +1,6 @@
 
 <file path=word/document.xml><?xml version="1.0" encoding="utf-8"?>
-<w:document xmlns:wpc="http://schemas.microsoft.com/office/word/2010/wordprocessingCanvas" xmlns:mc="http://schemas.openxmlformats.org/markup-compatibility/2006" xmlns:o="urn:schemas-microsoft-com:office:office" xmlns:r="http://schemas.openxmlformats.org/officeDocument/2006/relationships" xmlns:m="http://schemas.openxmlformats.org/officeDocument/2006/math" xmlns:v="urn:schemas-microsoft-com:vml" xmlns:wp14="http://schemas.microsoft.com/office/word/2010/wordprocessingDrawing" xmlns:wp="http://schemas.openxmlformats.org/drawingml/2006/wordprocessingDrawing" xmlns:w10="urn:schemas-microsoft-com:office:word" xmlns:w="http://schemas.openxmlformats.org/wordprocessingml/2006/main" xmlns:w14="http://schemas.microsoft.com/office/word/2010/wordml" xmlns:wpg="http://schemas.microsoft.com/office/word/2010/wordprocessingGroup" xmlns:wpi="http://schemas.microsoft.com/office/word/2010/wordprocessingInk" xmlns:wne="http://schemas.microsoft.com/office/word/2006/wordml" xmlns:wps="http://schemas.microsoft.com/office/word/2010/wordprocessingShape" mc:Ignorable="w14 wp14">
+<w:document xmlns:wpc="http://schemas.microsoft.com/office/word/2010/wordprocessingCanvas" xmlns:cx="http://schemas.microsoft.com/office/drawing/2014/chartex" xmlns:cx1="http://schemas.microsoft.com/office/drawing/2015/9/8/chartex" xmlns:cx2="http://schemas.microsoft.com/office/drawing/2015/10/21/chartex" xmlns:cx3="http://schemas.microsoft.com/office/drawing/2016/5/9/chartex" xmlns:cx4="http://schemas.microsoft.com/office/drawing/2016/5/10/chartex" xmlns:cx5="http://schemas.microsoft.com/office/drawing/2016/5/11/chartex" xmlns:cx6="http://schemas.microsoft.com/office/drawing/2016/5/12/chartex" xmlns:cx7="http://schemas.microsoft.com/office/drawing/2016/5/13/chartex" xmlns:cx8="http://schemas.microsoft.com/office/drawing/2016/5/14/chartex" xmlns:mc="http://schemas.openxmlformats.org/markup-compatibility/2006" xmlns:aink="http://schemas.microsoft.com/office/drawing/2016/ink" xmlns:am3d="http://schemas.microsoft.com/office/drawing/2017/model3d" xmlns:o="urn:schemas-microsoft-com:office:office" xmlns:r="http://schemas.openxmlformats.org/officeDocument/2006/relationships" xmlns:m="http://schemas.openxmlformats.org/officeDocument/2006/math" xmlns:v="urn:schemas-microsoft-com:vml" xmlns:wp14="http://schemas.microsoft.com/office/word/2010/wordprocessingDrawing" xmlns:wp="http://schemas.openxmlformats.org/drawingml/2006/wordprocessingDrawing" xmlns:w10="urn:schemas-microsoft-com:office:word" xmlns:w="http://schemas.openxmlformats.org/wordprocessingml/2006/main" xmlns:w14="http://schemas.microsoft.com/office/word/2010/wordml" xmlns:w15="http://schemas.microsoft.com/office/word/2012/wordml" xmlns:w16cex="http://schemas.microsoft.com/office/word/2018/wordml/cex" xmlns:w16cid="http://schemas.microsoft.com/office/word/2016/wordml/cid" xmlns:w16="http://schemas.microsoft.com/office/word/2018/wordml" xmlns:w16sdtdh="http://schemas.microsoft.com/office/word/2020/wordml/sdtdatahash" xmlns:w16se="http://schemas.microsoft.com/office/word/2015/wordml/symex" xmlns:wpg="http://schemas.microsoft.com/office/word/2010/wordprocessingGroup" xmlns:wpi="http://schemas.microsoft.com/office/word/2010/wordprocessingInk" xmlns:wne="http://schemas.microsoft.com/office/word/2006/wordml" xmlns:wps="http://schemas.microsoft.com/office/word/2010/wordprocessingShape" mc:Ignorable="w14 w15 w16se w16cid w16 w16cex w16sdtdh wp14">
   <w:body>
     <w:p>
       <w:pPr>
@@ -52,7 +52,81 @@
           <w:sz w:val="28"/>
           <w:szCs w:val="28"/>
         </w:rPr>
-        <w:t>ЦИФРОВЫЕ СРЕДСТВА РАДИОТЕЛЕМЕТРИИ ДЛЯ IOT УСТРОЙСТВ</w:t>
+        <w:t xml:space="preserve">ТЕХНОЛОГИЯ </w:t>
+      </w:r>
+      <w:r>
+        <w:rPr>
+          <w:rFonts w:ascii="Times New Roman" w:hAnsi="Times New Roman" w:cs="Times New Roman"/>
+          <w:b/>
+          <w:sz w:val="28"/>
+          <w:szCs w:val="28"/>
+          <w:lang w:val="en-US"/>
+        </w:rPr>
+        <w:t>LoRa</w:t>
+      </w:r>
+      <w:r>
+        <w:rPr>
+          <w:rFonts w:ascii="Times New Roman" w:hAnsi="Times New Roman" w:cs="Times New Roman"/>
+          <w:b/>
+          <w:sz w:val="28"/>
+          <w:szCs w:val="28"/>
+        </w:rPr>
+        <w:t xml:space="preserve"> </w:t>
+      </w:r>
+      <w:r>
+        <w:rPr>
+          <w:rFonts w:ascii="Times New Roman" w:hAnsi="Times New Roman" w:cs="Times New Roman"/>
+          <w:b/>
+          <w:sz w:val="28"/>
+          <w:szCs w:val="28"/>
+        </w:rPr>
+        <w:t>КАК</w:t>
+      </w:r>
+      <w:r>
+        <w:rPr>
+          <w:rFonts w:ascii="Times New Roman" w:hAnsi="Times New Roman" w:cs="Times New Roman"/>
+          <w:b/>
+          <w:sz w:val="28"/>
+          <w:szCs w:val="28"/>
+        </w:rPr>
+        <w:t xml:space="preserve"> СРЕДСТВ</w:t>
+      </w:r>
+      <w:r>
+        <w:rPr>
+          <w:rFonts w:ascii="Times New Roman" w:hAnsi="Times New Roman" w:cs="Times New Roman"/>
+          <w:b/>
+          <w:sz w:val="28"/>
+          <w:szCs w:val="28"/>
+        </w:rPr>
+        <w:t>О ЦИФРОВОЙ</w:t>
+      </w:r>
+      <w:r>
+        <w:rPr>
+          <w:rFonts w:ascii="Times New Roman" w:hAnsi="Times New Roman" w:cs="Times New Roman"/>
+          <w:b/>
+          <w:sz w:val="28"/>
+          <w:szCs w:val="28"/>
+        </w:rPr>
+        <w:t xml:space="preserve"> РАДИОТЕЛЕМЕТРИИ ДЛЯ I</w:t>
+      </w:r>
+      <w:r>
+        <w:rPr>
+          <w:rFonts w:ascii="Times New Roman" w:hAnsi="Times New Roman" w:cs="Times New Roman"/>
+          <w:b/>
+          <w:sz w:val="28"/>
+          <w:szCs w:val="28"/>
+          <w:lang w:val="en-US"/>
+        </w:rPr>
+        <w:t>o</w:t>
+      </w:r>
+      <w:r>
+        <w:rPr>
+          <w:rFonts w:ascii="Times New Roman" w:hAnsi="Times New Roman" w:cs="Times New Roman"/>
+          <w:b/>
+          <w:sz w:val="28"/>
+          <w:szCs w:val="28"/>
+        </w:rPr>
+        <w:t>T УСТРОЙСТВ</w:t>
       </w:r>
     </w:p>
     <w:p>
@@ -160,19 +234,137 @@
         <w:rPr>
           <w:sz w:val="28"/>
           <w:szCs w:val="28"/>
-        </w:rPr>
-      </w:pPr>
-      <w:r>
-        <w:rPr>
-          <w:sz w:val="28"/>
-          <w:szCs w:val="28"/>
-        </w:rPr>
-        <w:t>Настоящая статья обобщает и систематизирует данные,</w:t>
-      </w:r>
-      <w:r>
-        <w:rPr>
-          <w:sz w:val="28"/>
-          <w:szCs w:val="28"/>
+          <w:lang w:val="ru-KZ"/>
+        </w:rPr>
+      </w:pPr>
+      <w:r>
+        <w:rPr>
+          <w:sz w:val="28"/>
+          <w:szCs w:val="28"/>
+          <w:lang w:val="ru-KZ"/>
+        </w:rPr>
+        <w:t xml:space="preserve">Термин </w:t>
+      </w:r>
+      <w:proofErr w:type="spellStart"/>
+      <w:r>
+        <w:rPr>
+          <w:sz w:val="28"/>
+          <w:szCs w:val="28"/>
+          <w:lang w:val="ru-KZ"/>
+        </w:rPr>
+        <w:t>IoT</w:t>
+      </w:r>
+      <w:proofErr w:type="spellEnd"/>
+      <w:r>
+        <w:rPr>
+          <w:sz w:val="28"/>
+          <w:szCs w:val="28"/>
+          <w:lang w:val="ru-KZ"/>
+        </w:rPr>
+        <w:t xml:space="preserve">, </w:t>
+      </w:r>
+      <w:r>
+        <w:rPr>
+          <w:sz w:val="28"/>
+          <w:szCs w:val="28"/>
+        </w:rPr>
+        <w:t>(</w:t>
+      </w:r>
+      <w:r>
+        <w:rPr>
+          <w:sz w:val="28"/>
+          <w:szCs w:val="28"/>
+          <w:lang w:val="ru-KZ"/>
+        </w:rPr>
+        <w:t>Интернет вещей</w:t>
+      </w:r>
+      <w:r>
+        <w:rPr>
+          <w:sz w:val="28"/>
+          <w:szCs w:val="28"/>
+        </w:rPr>
+        <w:t>)</w:t>
+      </w:r>
+      <w:r>
+        <w:rPr>
+          <w:sz w:val="28"/>
+          <w:szCs w:val="28"/>
+          <w:lang w:val="ru-KZ"/>
+        </w:rPr>
+        <w:t xml:space="preserve">, </w:t>
+      </w:r>
+      <w:r>
+        <w:rPr>
+          <w:sz w:val="28"/>
+          <w:szCs w:val="28"/>
+        </w:rPr>
+        <w:t>подразумевает коллективную сеть</w:t>
+      </w:r>
+      <w:r>
+        <w:rPr>
+          <w:sz w:val="28"/>
+          <w:szCs w:val="28"/>
+          <w:lang w:val="ru-KZ"/>
+        </w:rPr>
+        <w:t xml:space="preserve"> устройств, которая </w:t>
+      </w:r>
+      <w:r>
+        <w:rPr>
+          <w:sz w:val="28"/>
+          <w:szCs w:val="28"/>
+        </w:rPr>
+        <w:t>обеспечивает</w:t>
+      </w:r>
+      <w:r>
+        <w:rPr>
+          <w:sz w:val="28"/>
+          <w:szCs w:val="28"/>
+          <w:lang w:val="ru-KZ"/>
+        </w:rPr>
+        <w:t xml:space="preserve"> связь </w:t>
+      </w:r>
+      <w:r>
+        <w:rPr>
+          <w:sz w:val="28"/>
+          <w:szCs w:val="28"/>
+        </w:rPr>
+        <w:t>устройств с облаком</w:t>
+      </w:r>
+      <w:r>
+        <w:rPr>
+          <w:sz w:val="28"/>
+          <w:szCs w:val="28"/>
+          <w:lang w:val="ru-KZ"/>
+        </w:rPr>
+        <w:t xml:space="preserve">, а также </w:t>
+      </w:r>
+      <w:r>
+        <w:rPr>
+          <w:sz w:val="28"/>
+          <w:szCs w:val="28"/>
+        </w:rPr>
+        <w:t>устройств с устройствами</w:t>
+      </w:r>
+      <w:r>
+        <w:rPr>
+          <w:sz w:val="28"/>
+          <w:szCs w:val="28"/>
+          <w:lang w:val="ru-KZ"/>
+        </w:rPr>
+        <w:t xml:space="preserve">. Благодаря </w:t>
+      </w:r>
+      <w:r>
+        <w:rPr>
+          <w:sz w:val="28"/>
+          <w:szCs w:val="28"/>
+        </w:rPr>
+        <w:t>разнообразию современных</w:t>
+      </w:r>
+      <w:r>
+        <w:rPr>
+          <w:sz w:val="28"/>
+          <w:szCs w:val="28"/>
+          <w:lang w:val="ru-KZ"/>
         </w:rPr>
         <w:t xml:space="preserve"> </w:t>
       </w:r>
@@ -181,7 +373,60 @@
           <w:sz w:val="28"/>
           <w:szCs w:val="28"/>
         </w:rPr>
-        <w:t>полученные в результате исследования по теме «ЦИФРОВЫЕ СРЕДСТВА РАДИОТЕЛЕМЕТРИИ ДЛЯ IOT УСТРОЙСТВ».</w:t>
+        <w:t xml:space="preserve">цифровых </w:t>
+      </w:r>
+      <w:r>
+        <w:rPr>
+          <w:sz w:val="28"/>
+          <w:szCs w:val="28"/>
+          <w:lang w:val="ru-KZ"/>
+        </w:rPr>
+        <w:t>микросхем</w:t>
+      </w:r>
+      <w:r>
+        <w:rPr>
+          <w:sz w:val="28"/>
+          <w:szCs w:val="28"/>
+        </w:rPr>
+        <w:t>, датчиков и исполнительных устройств существуют</w:t>
+      </w:r>
+      <w:r>
+        <w:rPr>
+          <w:sz w:val="28"/>
+          <w:szCs w:val="28"/>
+          <w:lang w:val="ru-KZ"/>
+        </w:rPr>
+        <w:t xml:space="preserve"> </w:t>
+      </w:r>
+      <w:r>
+        <w:rPr>
+          <w:sz w:val="28"/>
+          <w:szCs w:val="28"/>
+        </w:rPr>
+        <w:t>десятки миллиардов</w:t>
+      </w:r>
+      <w:r>
+        <w:rPr>
+          <w:sz w:val="28"/>
+          <w:szCs w:val="28"/>
+          <w:lang w:val="ru-KZ"/>
+        </w:rPr>
+        <w:t xml:space="preserve"> устройств, подключенных к </w:t>
+      </w:r>
+      <w:r>
+        <w:rPr>
+          <w:sz w:val="28"/>
+          <w:szCs w:val="28"/>
+        </w:rPr>
+        <w:t xml:space="preserve">сети </w:t>
+      </w:r>
+      <w:r>
+        <w:rPr>
+          <w:sz w:val="28"/>
+          <w:szCs w:val="28"/>
+          <w:lang w:val="ru-KZ"/>
+        </w:rPr>
+        <w:t>Интернет.</w:t>
       </w:r>
     </w:p>
     <w:p>
@@ -200,24 +445,51 @@
           <w:sz w:val="28"/>
           <w:szCs w:val="28"/>
         </w:rPr>
-        <w:t xml:space="preserve">Целью исследования является оценка возможности использования современных цифровых видов радиосвязи с малой мощностью излучения в качестве средств телеметрии для </w:t>
-      </w:r>
-      <w:proofErr w:type="spellStart"/>
-      <w:r>
-        <w:rPr>
-          <w:sz w:val="28"/>
-          <w:szCs w:val="28"/>
-          <w:lang w:val="en-US"/>
-        </w:rPr>
-        <w:t>IoT</w:t>
-      </w:r>
-      <w:proofErr w:type="spellEnd"/>
-      <w:r>
-        <w:rPr>
-          <w:sz w:val="28"/>
-          <w:szCs w:val="28"/>
-        </w:rPr>
-        <w:t xml:space="preserve"> устройств, а также создание макета радиолинии для определения оптимальных параметров средства телеметрии.</w:t>
+        <w:t>Взаимодействие этих устройств друг с другом и с сетью Интернет было бы невозможным без цифровых средств радиотелеметрии</w:t>
+      </w:r>
+      <w:r>
+        <w:rPr>
+          <w:sz w:val="28"/>
+          <w:szCs w:val="28"/>
+        </w:rPr>
+        <w:t xml:space="preserve">, </w:t>
+      </w:r>
+      <w:proofErr w:type="gramStart"/>
+      <w:r>
+        <w:rPr>
+          <w:sz w:val="28"/>
+          <w:szCs w:val="28"/>
+        </w:rPr>
+        <w:t>комплексному обзору</w:t>
+      </w:r>
+      <w:proofErr w:type="gramEnd"/>
+      <w:r>
+        <w:rPr>
+          <w:sz w:val="28"/>
+          <w:szCs w:val="28"/>
+        </w:rPr>
+        <w:t xml:space="preserve"> </w:t>
+      </w:r>
+      <w:r>
+        <w:rPr>
+          <w:sz w:val="28"/>
+          <w:szCs w:val="28"/>
+        </w:rPr>
+        <w:t>одного из которых посвящена</w:t>
+      </w:r>
+      <w:r>
+        <w:rPr>
+          <w:sz w:val="28"/>
+          <w:szCs w:val="28"/>
+        </w:rPr>
+        <w:t xml:space="preserve"> настоящая статья</w:t>
+      </w:r>
+      <w:r>
+        <w:rPr>
+          <w:sz w:val="28"/>
+          <w:szCs w:val="28"/>
+        </w:rPr>
+        <w:t>.</w:t>
       </w:r>
     </w:p>
     <w:p>
@@ -236,23 +508,97 @@
           <w:sz w:val="28"/>
           <w:szCs w:val="28"/>
         </w:rPr>
-        <w:t xml:space="preserve">В качестве базовых ориентиров для исследования выбраны </w:t>
-      </w:r>
-      <w:proofErr w:type="spellStart"/>
-      <w:r>
-        <w:rPr>
-          <w:sz w:val="28"/>
-          <w:szCs w:val="28"/>
-        </w:rPr>
-        <w:t>энергоэффективные</w:t>
-      </w:r>
-      <w:proofErr w:type="spellEnd"/>
-      <w:r>
-        <w:rPr>
-          <w:sz w:val="28"/>
-          <w:szCs w:val="28"/>
-        </w:rPr>
-        <w:t xml:space="preserve"> сети радиосвязи дальнего радиуса действия - LPWAN. Технические решения, принятые стандартами сетей,</w:t>
+        <w:t>А</w:t>
+      </w:r>
+      <w:r>
+        <w:rPr>
+          <w:sz w:val="28"/>
+          <w:szCs w:val="28"/>
+        </w:rPr>
+        <w:t xml:space="preserve">нализ </w:t>
+      </w:r>
+      <w:r>
+        <w:rPr>
+          <w:sz w:val="28"/>
+          <w:szCs w:val="28"/>
+        </w:rPr>
+        <w:t>технических возможностей современных технологий беспроводной связи (</w:t>
+      </w:r>
+      <w:r>
+        <w:rPr>
+          <w:sz w:val="28"/>
+          <w:szCs w:val="28"/>
+        </w:rPr>
+        <w:t>LTE-M</w:t>
+      </w:r>
+      <w:r>
+        <w:rPr>
+          <w:sz w:val="28"/>
+          <w:szCs w:val="28"/>
+        </w:rPr>
+        <w:t>,</w:t>
+      </w:r>
+      <w:r>
+        <w:rPr>
+          <w:sz w:val="28"/>
+          <w:szCs w:val="28"/>
+        </w:rPr>
+        <w:t xml:space="preserve"> NB-</w:t>
+      </w:r>
+      <w:proofErr w:type="spellStart"/>
+      <w:r>
+        <w:rPr>
+          <w:sz w:val="28"/>
+          <w:szCs w:val="28"/>
+        </w:rPr>
+        <w:t>IoT</w:t>
+      </w:r>
+      <w:proofErr w:type="spellEnd"/>
+      <w:r>
+        <w:rPr>
+          <w:sz w:val="28"/>
+          <w:szCs w:val="28"/>
+        </w:rPr>
+        <w:t>,</w:t>
+      </w:r>
+      <w:r>
+        <w:rPr>
+          <w:sz w:val="28"/>
+          <w:szCs w:val="28"/>
+        </w:rPr>
+        <w:t xml:space="preserve"> EC-GSM-</w:t>
+      </w:r>
+      <w:proofErr w:type="spellStart"/>
+      <w:r>
+        <w:rPr>
+          <w:sz w:val="28"/>
+          <w:szCs w:val="28"/>
+        </w:rPr>
+        <w:t>IoT</w:t>
+      </w:r>
+      <w:proofErr w:type="spellEnd"/>
+      <w:r>
+        <w:rPr>
+          <w:sz w:val="28"/>
+          <w:szCs w:val="28"/>
+        </w:rPr>
+        <w:t xml:space="preserve">, </w:t>
+      </w:r>
+      <w:proofErr w:type="spellStart"/>
+      <w:r>
+        <w:rPr>
+          <w:sz w:val="28"/>
+          <w:szCs w:val="28"/>
+        </w:rPr>
+        <w:t>LoRa</w:t>
+      </w:r>
+      <w:proofErr w:type="spellEnd"/>
+      <w:r>
+        <w:rPr>
+          <w:sz w:val="28"/>
+          <w:szCs w:val="28"/>
+        </w:rPr>
+        <w:t>,</w:t>
       </w:r>
       <w:r>
         <w:rPr>
@@ -261,12 +607,180 @@
         </w:rPr>
         <w:t xml:space="preserve"> </w:t>
       </w:r>
-      <w:r>
-        <w:rPr>
-          <w:sz w:val="28"/>
-          <w:szCs w:val="28"/>
-        </w:rPr>
-        <w:t xml:space="preserve">обеспечивают оптимизацию энергопотребления, радиуса действия и помехоустойчивость. </w:t>
+      <w:proofErr w:type="spellStart"/>
+      <w:r>
+        <w:rPr>
+          <w:sz w:val="28"/>
+          <w:szCs w:val="28"/>
+        </w:rPr>
+        <w:t>Symphony</w:t>
+      </w:r>
+      <w:proofErr w:type="spellEnd"/>
+      <w:r>
+        <w:rPr>
+          <w:sz w:val="28"/>
+          <w:szCs w:val="28"/>
+        </w:rPr>
+        <w:t xml:space="preserve"> Link</w:t>
+      </w:r>
+      <w:r>
+        <w:rPr>
+          <w:sz w:val="28"/>
+          <w:szCs w:val="28"/>
+        </w:rPr>
+        <w:t>,</w:t>
+      </w:r>
+      <w:r>
+        <w:rPr>
+          <w:sz w:val="28"/>
+          <w:szCs w:val="28"/>
+        </w:rPr>
+        <w:t xml:space="preserve"> </w:t>
+      </w:r>
+      <w:proofErr w:type="spellStart"/>
+      <w:r>
+        <w:rPr>
+          <w:sz w:val="28"/>
+          <w:szCs w:val="28"/>
+        </w:rPr>
+        <w:t>Sigfox</w:t>
+      </w:r>
+      <w:proofErr w:type="spellEnd"/>
+      <w:r>
+        <w:rPr>
+          <w:sz w:val="28"/>
+          <w:szCs w:val="28"/>
+        </w:rPr>
+        <w:t xml:space="preserve"> и др</w:t>
+      </w:r>
+      <w:r>
+        <w:rPr>
+          <w:sz w:val="28"/>
+          <w:szCs w:val="28"/>
+        </w:rPr>
+        <w:t>.</w:t>
+      </w:r>
+      <w:r>
+        <w:rPr>
+          <w:sz w:val="28"/>
+          <w:szCs w:val="28"/>
+        </w:rPr>
+        <w:t>) позволяет сделать вывод</w:t>
+      </w:r>
+      <w:r>
+        <w:rPr>
+          <w:sz w:val="28"/>
+          <w:szCs w:val="28"/>
+        </w:rPr>
+        <w:t xml:space="preserve">, что наиболее предпочтительным средством телеметрии для </w:t>
+      </w:r>
+      <w:r>
+        <w:rPr>
+          <w:sz w:val="28"/>
+          <w:szCs w:val="28"/>
+          <w:lang w:val="en-US"/>
+        </w:rPr>
+        <w:t>IoT</w:t>
+      </w:r>
+      <w:r>
+        <w:rPr>
+          <w:sz w:val="28"/>
+          <w:szCs w:val="28"/>
+        </w:rPr>
+        <w:t xml:space="preserve"> является </w:t>
+      </w:r>
+      <w:r>
+        <w:rPr>
+          <w:sz w:val="28"/>
+          <w:szCs w:val="28"/>
+        </w:rPr>
+        <w:t>технологи</w:t>
+      </w:r>
+      <w:r>
+        <w:rPr>
+          <w:sz w:val="28"/>
+          <w:szCs w:val="28"/>
+        </w:rPr>
+        <w:t>я</w:t>
+      </w:r>
+      <w:r>
+        <w:rPr>
+          <w:sz w:val="28"/>
+          <w:szCs w:val="28"/>
+        </w:rPr>
+        <w:t xml:space="preserve"> </w:t>
+      </w:r>
+      <w:proofErr w:type="spellStart"/>
+      <w:r>
+        <w:rPr>
+          <w:sz w:val="28"/>
+          <w:szCs w:val="28"/>
+        </w:rPr>
+        <w:t>LoRa</w:t>
+      </w:r>
+      <w:proofErr w:type="spellEnd"/>
+      <w:r>
+        <w:rPr>
+          <w:sz w:val="28"/>
+          <w:szCs w:val="28"/>
+        </w:rPr>
+        <w:t>, являющаяся</w:t>
+      </w:r>
+      <w:r>
+        <w:rPr>
+          <w:sz w:val="28"/>
+          <w:szCs w:val="28"/>
+        </w:rPr>
+        <w:t xml:space="preserve"> оптимально</w:t>
+      </w:r>
+      <w:r>
+        <w:rPr>
+          <w:sz w:val="28"/>
+          <w:szCs w:val="28"/>
+        </w:rPr>
+        <w:t>-бескомпромиссной</w:t>
+      </w:r>
+      <w:r>
+        <w:rPr>
+          <w:sz w:val="28"/>
+          <w:szCs w:val="28"/>
+        </w:rPr>
+        <w:t xml:space="preserve"> по </w:t>
+      </w:r>
+      <w:r>
+        <w:rPr>
+          <w:sz w:val="28"/>
+          <w:szCs w:val="28"/>
+        </w:rPr>
+        <w:t xml:space="preserve">энергопотреблению, </w:t>
+      </w:r>
+      <w:r>
+        <w:rPr>
+          <w:sz w:val="28"/>
+          <w:szCs w:val="28"/>
+        </w:rPr>
+        <w:t>скорости передачи, использованию спектра частот</w:t>
+      </w:r>
+      <w:r>
+        <w:rPr>
+          <w:sz w:val="28"/>
+          <w:szCs w:val="28"/>
+        </w:rPr>
+        <w:t>, обеспечиваемому бюджету канала связи</w:t>
+      </w:r>
+      <w:r>
+        <w:rPr>
+          <w:sz w:val="28"/>
+          <w:szCs w:val="28"/>
+        </w:rPr>
+        <w:t xml:space="preserve"> и доступности выбора аппаратных</w:t>
+      </w:r>
+      <w:r>
+        <w:rPr>
+          <w:sz w:val="28"/>
+          <w:szCs w:val="28"/>
+        </w:rPr>
+        <w:t xml:space="preserve"> средств реализации радиолинии.</w:t>
       </w:r>
     </w:p>
     <w:p>
@@ -285,46 +799,7 @@
           <w:sz w:val="28"/>
           <w:szCs w:val="28"/>
         </w:rPr>
-        <w:t>Проведён</w:t>
-      </w:r>
-      <w:r>
-        <w:rPr>
-          <w:sz w:val="28"/>
-          <w:szCs w:val="28"/>
-        </w:rPr>
-        <w:t xml:space="preserve"> анализ сетей связи построенных на принципах сотовой связи: LTE-M; NB-</w:t>
-      </w:r>
-      <w:proofErr w:type="spellStart"/>
-      <w:r>
-        <w:rPr>
-          <w:sz w:val="28"/>
-          <w:szCs w:val="28"/>
-        </w:rPr>
-        <w:t>IoT</w:t>
-      </w:r>
-      <w:proofErr w:type="spellEnd"/>
-      <w:r>
-        <w:rPr>
-          <w:sz w:val="28"/>
-          <w:szCs w:val="28"/>
-        </w:rPr>
-        <w:t>; EC-GSM-</w:t>
-      </w:r>
-      <w:proofErr w:type="spellStart"/>
-      <w:r>
-        <w:rPr>
-          <w:sz w:val="28"/>
-          <w:szCs w:val="28"/>
-        </w:rPr>
-        <w:t>IoT</w:t>
-      </w:r>
-      <w:proofErr w:type="spellEnd"/>
-      <w:r>
-        <w:rPr>
-          <w:sz w:val="28"/>
-          <w:szCs w:val="28"/>
-        </w:rPr>
-        <w:t xml:space="preserve">, а так же сетей на основе стандартов </w:t>
+        <w:t xml:space="preserve">На сегодняшний день </w:t>
       </w:r>
       <w:proofErr w:type="spellStart"/>
       <w:r>
@@ -340,103 +815,44 @@
           <w:sz w:val="28"/>
           <w:szCs w:val="28"/>
         </w:rPr>
-        <w:t xml:space="preserve">; </w:t>
-      </w:r>
-      <w:proofErr w:type="spellStart"/>
-      <w:r>
-        <w:rPr>
-          <w:sz w:val="28"/>
-          <w:szCs w:val="28"/>
-        </w:rPr>
-        <w:t>Symphony</w:t>
-      </w:r>
-      <w:proofErr w:type="spellEnd"/>
-      <w:r>
-        <w:rPr>
-          <w:sz w:val="28"/>
-          <w:szCs w:val="28"/>
-        </w:rPr>
-        <w:t xml:space="preserve"> </w:t>
-      </w:r>
-      <w:proofErr w:type="spellStart"/>
-      <w:r>
-        <w:rPr>
-          <w:sz w:val="28"/>
-          <w:szCs w:val="28"/>
-        </w:rPr>
-        <w:t>Link</w:t>
-      </w:r>
-      <w:proofErr w:type="spellEnd"/>
-      <w:r>
-        <w:rPr>
-          <w:sz w:val="28"/>
-          <w:szCs w:val="28"/>
-        </w:rPr>
-        <w:t xml:space="preserve">; </w:t>
-      </w:r>
-      <w:proofErr w:type="spellStart"/>
-      <w:r>
-        <w:rPr>
-          <w:sz w:val="28"/>
-          <w:szCs w:val="28"/>
-        </w:rPr>
-        <w:t>Sigfox</w:t>
-      </w:r>
-      <w:proofErr w:type="spellEnd"/>
-      <w:r>
-        <w:rPr>
-          <w:sz w:val="28"/>
-          <w:szCs w:val="28"/>
-        </w:rPr>
-        <w:t xml:space="preserve"> </w:t>
-      </w:r>
-      <w:proofErr w:type="spellStart"/>
-      <w:r>
-        <w:rPr>
-          <w:sz w:val="28"/>
-          <w:szCs w:val="28"/>
-        </w:rPr>
-        <w:t>Ingenu</w:t>
-      </w:r>
-      <w:proofErr w:type="spellEnd"/>
-      <w:r>
-        <w:rPr>
-          <w:sz w:val="28"/>
-          <w:szCs w:val="28"/>
-        </w:rPr>
-        <w:t xml:space="preserve"> (RPMA); </w:t>
-      </w:r>
-      <w:proofErr w:type="spellStart"/>
-      <w:r>
-        <w:rPr>
-          <w:sz w:val="28"/>
-          <w:szCs w:val="28"/>
-        </w:rPr>
-        <w:t>Weightless</w:t>
-      </w:r>
-      <w:proofErr w:type="spellEnd"/>
-      <w:r>
-        <w:rPr>
-          <w:sz w:val="28"/>
-          <w:szCs w:val="28"/>
-        </w:rPr>
-        <w:t xml:space="preserve">; </w:t>
-      </w:r>
-      <w:proofErr w:type="spellStart"/>
-      <w:r>
-        <w:rPr>
-          <w:sz w:val="28"/>
-          <w:szCs w:val="28"/>
-        </w:rPr>
-        <w:t>Nwave</w:t>
-      </w:r>
-      <w:proofErr w:type="spellEnd"/>
-      <w:r>
-        <w:rPr>
-          <w:sz w:val="28"/>
-          <w:szCs w:val="28"/>
-        </w:rPr>
-        <w:t>.</w:t>
+        <w:t xml:space="preserve"> является </w:t>
+      </w:r>
+      <w:r>
+        <w:rPr>
+          <w:sz w:val="28"/>
+          <w:szCs w:val="28"/>
+        </w:rPr>
+        <w:t xml:space="preserve">одной </w:t>
+      </w:r>
+      <w:r>
+        <w:rPr>
+          <w:sz w:val="28"/>
+          <w:szCs w:val="28"/>
+        </w:rPr>
+        <w:t>сам</w:t>
+      </w:r>
+      <w:r>
+        <w:rPr>
+          <w:sz w:val="28"/>
+          <w:szCs w:val="28"/>
+        </w:rPr>
+        <w:t xml:space="preserve">ых универсальных технологий из категории </w:t>
+      </w:r>
+      <w:proofErr w:type="spellStart"/>
+      <w:r>
+        <w:rPr>
+          <w:sz w:val="28"/>
+          <w:szCs w:val="28"/>
+        </w:rPr>
+        <w:t>несотовых</w:t>
+      </w:r>
+      <w:proofErr w:type="spellEnd"/>
+      <w:r>
+        <w:rPr>
+          <w:sz w:val="28"/>
+          <w:szCs w:val="28"/>
+        </w:rPr>
+        <w:t xml:space="preserve"> стандартов LPWAN.</w:t>
       </w:r>
     </w:p>
     <w:p>
@@ -450,37 +866,6 @@
           <w:szCs w:val="28"/>
         </w:rPr>
       </w:pPr>
-      <w:r>
-        <w:rPr>
-          <w:sz w:val="28"/>
-          <w:szCs w:val="28"/>
-        </w:rPr>
-        <w:t xml:space="preserve">В ходе анализа установлено, что наиболее предпочтительным средством телеметрии для </w:t>
-      </w:r>
-      <w:proofErr w:type="spellStart"/>
-      <w:r>
-        <w:rPr>
-          <w:sz w:val="28"/>
-          <w:szCs w:val="28"/>
-          <w:lang w:val="en-US"/>
-        </w:rPr>
-        <w:t>IoT</w:t>
-      </w:r>
-      <w:proofErr w:type="spellEnd"/>
-      <w:r>
-        <w:rPr>
-          <w:sz w:val="28"/>
-          <w:szCs w:val="28"/>
-        </w:rPr>
-        <w:t xml:space="preserve"> устройств на сегодняшний день является </w:t>
-      </w:r>
-      <w:r>
-        <w:rPr>
-          <w:sz w:val="28"/>
-          <w:szCs w:val="28"/>
-        </w:rPr>
-        <w:t xml:space="preserve">использование стандарта </w:t>
-      </w:r>
       <w:proofErr w:type="spellStart"/>
       <w:r>
         <w:rPr>
@@ -495,14 +880,49 @@
           <w:sz w:val="28"/>
           <w:szCs w:val="28"/>
         </w:rPr>
-        <w:t xml:space="preserve"> как оптимального по скорости передачи, использованию спектра частот и доступности выбора аппаратных</w:t>
-      </w:r>
-      <w:r>
-        <w:rPr>
-          <w:sz w:val="28"/>
-          <w:szCs w:val="28"/>
-        </w:rPr>
-        <w:t xml:space="preserve"> средств реализации радиолинии.</w:t>
+        <w:t xml:space="preserve"> поддерживается консорциумом из более чем 500 компаний, включая Cisco, IBM, SK Telecom и др.</w:t>
+      </w:r>
+      <w:r>
+        <w:rPr>
+          <w:sz w:val="28"/>
+          <w:szCs w:val="28"/>
+        </w:rPr>
+        <w:t>,</w:t>
+      </w:r>
+      <w:r>
+        <w:rPr>
+          <w:sz w:val="28"/>
+          <w:szCs w:val="28"/>
+        </w:rPr>
+        <w:t xml:space="preserve"> что </w:t>
+      </w:r>
+      <w:r>
+        <w:rPr>
+          <w:sz w:val="28"/>
+          <w:szCs w:val="28"/>
+        </w:rPr>
+        <w:t>обеспечивает</w:t>
+      </w:r>
+      <w:r>
+        <w:rPr>
+          <w:sz w:val="28"/>
+          <w:szCs w:val="28"/>
+        </w:rPr>
+        <w:t xml:space="preserve"> </w:t>
+      </w:r>
+      <w:r>
+        <w:rPr>
+          <w:sz w:val="28"/>
+          <w:szCs w:val="28"/>
+        </w:rPr>
+        <w:t>разработчику широкий выбор доступных аппаратных решений, реализующих технологию, а также её непрерывное развитие и усовершенствование.</w:t>
+      </w:r>
+      <w:r>
+        <w:rPr>
+          <w:sz w:val="28"/>
+          <w:szCs w:val="28"/>
+        </w:rPr>
+        <w:t xml:space="preserve"> </w:t>
       </w:r>
     </w:p>
     <w:p>
@@ -530,101 +950,37 @@
           <w:sz w:val="28"/>
           <w:szCs w:val="28"/>
         </w:rPr>
-        <w:t xml:space="preserve"> является самым универсальным из </w:t>
-      </w:r>
-      <w:proofErr w:type="spellStart"/>
-      <w:r>
-        <w:rPr>
-          <w:sz w:val="28"/>
-          <w:szCs w:val="28"/>
-        </w:rPr>
-        <w:t>несотовых</w:t>
-      </w:r>
-      <w:proofErr w:type="spellEnd"/>
-      <w:r>
-        <w:rPr>
-          <w:sz w:val="28"/>
-          <w:szCs w:val="28"/>
-        </w:rPr>
-        <w:t xml:space="preserve"> стандартов LPWAN. Этот стандарт поддерживается консорциумом </w:t>
-      </w:r>
-      <w:proofErr w:type="gramStart"/>
-      <w:r>
-        <w:rPr>
-          <w:sz w:val="28"/>
-          <w:szCs w:val="28"/>
-        </w:rPr>
-        <w:t>из</w:t>
-      </w:r>
-      <w:proofErr w:type="gramEnd"/>
-      <w:r>
-        <w:rPr>
-          <w:sz w:val="28"/>
-          <w:szCs w:val="28"/>
-        </w:rPr>
-        <w:t xml:space="preserve"> более </w:t>
-      </w:r>
-      <w:proofErr w:type="gramStart"/>
-      <w:r>
-        <w:rPr>
-          <w:sz w:val="28"/>
-          <w:szCs w:val="28"/>
-        </w:rPr>
-        <w:t>чем</w:t>
-      </w:r>
-      <w:proofErr w:type="gramEnd"/>
-      <w:r>
-        <w:rPr>
-          <w:sz w:val="28"/>
-          <w:szCs w:val="28"/>
-        </w:rPr>
-        <w:t xml:space="preserve"> 500 компаний, включая </w:t>
-      </w:r>
-      <w:proofErr w:type="spellStart"/>
-      <w:r>
-        <w:rPr>
-          <w:sz w:val="28"/>
-          <w:szCs w:val="28"/>
-        </w:rPr>
-        <w:t>Cisco</w:t>
-      </w:r>
-      <w:proofErr w:type="spellEnd"/>
-      <w:r>
-        <w:rPr>
-          <w:sz w:val="28"/>
-          <w:szCs w:val="28"/>
-        </w:rPr>
-        <w:t xml:space="preserve">, IBM, SK </w:t>
-      </w:r>
-      <w:proofErr w:type="spellStart"/>
-      <w:r>
-        <w:rPr>
-          <w:sz w:val="28"/>
-          <w:szCs w:val="28"/>
-        </w:rPr>
-        <w:t>Telecom</w:t>
-      </w:r>
-      <w:proofErr w:type="spellEnd"/>
-      <w:r>
-        <w:rPr>
-          <w:sz w:val="28"/>
-          <w:szCs w:val="28"/>
-        </w:rPr>
-        <w:t xml:space="preserve"> и др.</w:t>
-      </w:r>
-      <w:r>
-        <w:rPr>
-          <w:sz w:val="28"/>
-          <w:szCs w:val="28"/>
-        </w:rPr>
-        <w:t>,</w:t>
-      </w:r>
-      <w:r>
-        <w:rPr>
-          <w:sz w:val="28"/>
-          <w:szCs w:val="28"/>
-        </w:rPr>
-        <w:t xml:space="preserve"> что означает широкую гамму выпускаемой аппаратной части, а так же непрерывное развитие. </w:t>
+        <w:t xml:space="preserve"> относится к физическому уровню PHY радиосетей</w:t>
+      </w:r>
+      <w:r>
+        <w:rPr>
+          <w:sz w:val="28"/>
+          <w:szCs w:val="28"/>
+        </w:rPr>
+        <w:t xml:space="preserve"> </w:t>
+      </w:r>
+      <w:r>
+        <w:rPr>
+          <w:sz w:val="28"/>
+          <w:szCs w:val="28"/>
+        </w:rPr>
+        <w:t xml:space="preserve">и развивается консорциумом </w:t>
+      </w:r>
+      <w:proofErr w:type="spellStart"/>
+      <w:r>
+        <w:rPr>
+          <w:sz w:val="28"/>
+          <w:szCs w:val="28"/>
+        </w:rPr>
+        <w:t>LoRa</w:t>
+      </w:r>
+      <w:proofErr w:type="spellEnd"/>
+      <w:r>
+        <w:rPr>
+          <w:sz w:val="28"/>
+          <w:szCs w:val="28"/>
+        </w:rPr>
+        <w:t xml:space="preserve"> Alliance. </w:t>
       </w:r>
     </w:p>
     <w:p>
@@ -652,63 +1008,22 @@
           <w:sz w:val="28"/>
           <w:szCs w:val="28"/>
         </w:rPr>
-        <w:t xml:space="preserve"> относится к физическому уровню PHY радиосетей, эта технология принадлежит компании </w:t>
-      </w:r>
-      <w:proofErr w:type="spellStart"/>
-      <w:r>
-        <w:rPr>
-          <w:sz w:val="28"/>
-          <w:szCs w:val="28"/>
-        </w:rPr>
-        <w:t>Semtech</w:t>
-      </w:r>
-      <w:proofErr w:type="spellEnd"/>
-      <w:r>
-        <w:rPr>
-          <w:sz w:val="28"/>
-          <w:szCs w:val="28"/>
-        </w:rPr>
         <w:t xml:space="preserve"> </w:t>
       </w:r>
-      <w:proofErr w:type="spellStart"/>
-      <w:r>
-        <w:rPr>
-          <w:sz w:val="28"/>
-          <w:szCs w:val="28"/>
-        </w:rPr>
-        <w:t>Corporation</w:t>
-      </w:r>
-      <w:proofErr w:type="spellEnd"/>
-      <w:r>
-        <w:rPr>
-          <w:sz w:val="28"/>
-          <w:szCs w:val="28"/>
-        </w:rPr>
-        <w:t xml:space="preserve">, </w:t>
-      </w:r>
-      <w:proofErr w:type="spellStart"/>
-      <w:r>
-        <w:rPr>
-          <w:sz w:val="28"/>
-          <w:szCs w:val="28"/>
-        </w:rPr>
-        <w:t>LoRaWAN</w:t>
-      </w:r>
-      <w:proofErr w:type="spellEnd"/>
-      <w:r>
-        <w:rPr>
-          <w:sz w:val="28"/>
-          <w:szCs w:val="28"/>
-        </w:rPr>
-        <w:t xml:space="preserve"> относится к подуровню управления доступом к среде (MAC) и развивается консорциумом </w:t>
-      </w:r>
-      <w:proofErr w:type="spellStart"/>
-      <w:r>
-        <w:rPr>
-          <w:sz w:val="28"/>
-          <w:szCs w:val="28"/>
-        </w:rPr>
-        <w:t>LoRa</w:t>
+      <w:r>
+        <w:rPr>
+          <w:sz w:val="28"/>
+          <w:szCs w:val="28"/>
+        </w:rPr>
+        <w:t>основывается на технологии модуляции с расширенным спектром и вариации линейной частотной модуляции (</w:t>
+      </w:r>
+      <w:proofErr w:type="spellStart"/>
+      <w:r>
+        <w:rPr>
+          <w:sz w:val="28"/>
+          <w:szCs w:val="28"/>
+        </w:rPr>
+        <w:t>Chirp</w:t>
       </w:r>
       <w:proofErr w:type="spellEnd"/>
       <w:r>
@@ -724,80 +1039,9 @@
           <w:sz w:val="28"/>
           <w:szCs w:val="28"/>
         </w:rPr>
-        <w:t>Alliance</w:t>
-      </w:r>
-      <w:proofErr w:type="spellEnd"/>
-      <w:r>
-        <w:rPr>
-          <w:sz w:val="28"/>
-          <w:szCs w:val="28"/>
-        </w:rPr>
-        <w:t xml:space="preserve">. </w:t>
-      </w:r>
-      <w:proofErr w:type="spellStart"/>
-      <w:r>
-        <w:rPr>
-          <w:sz w:val="28"/>
-          <w:szCs w:val="28"/>
-        </w:rPr>
-        <w:t>LoRa</w:t>
-      </w:r>
-      <w:proofErr w:type="spellEnd"/>
-      <w:r>
-        <w:rPr>
-          <w:sz w:val="28"/>
-          <w:szCs w:val="28"/>
-        </w:rPr>
-        <w:t xml:space="preserve"> является </w:t>
-      </w:r>
-      <w:proofErr w:type="spellStart"/>
-      <w:r>
-        <w:rPr>
-          <w:sz w:val="28"/>
-          <w:szCs w:val="28"/>
-        </w:rPr>
-        <w:t>проприетарной</w:t>
-      </w:r>
-      <w:proofErr w:type="spellEnd"/>
-      <w:r>
-        <w:rPr>
-          <w:sz w:val="28"/>
-          <w:szCs w:val="28"/>
-        </w:rPr>
-        <w:t xml:space="preserve"> технологией, и компания </w:t>
-      </w:r>
-      <w:proofErr w:type="spellStart"/>
-      <w:r>
-        <w:rPr>
-          <w:sz w:val="28"/>
-          <w:szCs w:val="28"/>
-        </w:rPr>
-        <w:t>Semtech</w:t>
-      </w:r>
-      <w:proofErr w:type="spellEnd"/>
-      <w:r>
-        <w:rPr>
-          <w:sz w:val="28"/>
-          <w:szCs w:val="28"/>
-        </w:rPr>
-        <w:t xml:space="preserve">. В отличие от стандарта </w:t>
-      </w:r>
-      <w:proofErr w:type="spellStart"/>
-      <w:r>
-        <w:rPr>
-          <w:sz w:val="28"/>
-          <w:szCs w:val="28"/>
-        </w:rPr>
-        <w:t>Sigfox</w:t>
-      </w:r>
-      <w:proofErr w:type="spellEnd"/>
-      <w:r>
-        <w:rPr>
-          <w:sz w:val="28"/>
-          <w:szCs w:val="28"/>
-        </w:rPr>
-        <w:t>,</w:t>
-      </w:r>
+        <w:t>Spread</w:t>
+      </w:r>
+      <w:proofErr w:type="spellEnd"/>
       <w:r>
         <w:rPr>
           <w:sz w:val="28"/>
@@ -805,28 +1049,69 @@
         </w:rPr>
         <w:t xml:space="preserve"> </w:t>
       </w:r>
-      <w:r>
-        <w:rPr>
-          <w:sz w:val="28"/>
-          <w:szCs w:val="28"/>
-        </w:rPr>
-        <w:t xml:space="preserve">полезную ёмкость сообщения стандарта </w:t>
-      </w:r>
-      <w:proofErr w:type="spellStart"/>
-      <w:r>
-        <w:rPr>
-          <w:sz w:val="28"/>
-          <w:szCs w:val="28"/>
-        </w:rPr>
-        <w:t>LoRaWAN</w:t>
-      </w:r>
-      <w:proofErr w:type="spellEnd"/>
-      <w:r>
-        <w:rPr>
-          <w:sz w:val="28"/>
-          <w:szCs w:val="28"/>
-        </w:rPr>
-        <w:t xml:space="preserve"> 256 байт, что подходит для широкого круга применения. </w:t>
+      <w:proofErr w:type="spellStart"/>
+      <w:r>
+        <w:rPr>
+          <w:sz w:val="28"/>
+          <w:szCs w:val="28"/>
+        </w:rPr>
+        <w:t>Spectrum</w:t>
+      </w:r>
+      <w:proofErr w:type="spellEnd"/>
+      <w:r>
+        <w:rPr>
+          <w:sz w:val="28"/>
+          <w:szCs w:val="28"/>
+        </w:rPr>
+        <w:t>, CSS) с интегрированной прямой коррекцией ошибок (</w:t>
+      </w:r>
+      <w:proofErr w:type="spellStart"/>
+      <w:r>
+        <w:rPr>
+          <w:sz w:val="28"/>
+          <w:szCs w:val="28"/>
+        </w:rPr>
+        <w:t>Forward</w:t>
+      </w:r>
+      <w:proofErr w:type="spellEnd"/>
+      <w:r>
+        <w:rPr>
+          <w:sz w:val="28"/>
+          <w:szCs w:val="28"/>
+        </w:rPr>
+        <w:t xml:space="preserve"> </w:t>
+      </w:r>
+      <w:proofErr w:type="spellStart"/>
+      <w:r>
+        <w:rPr>
+          <w:sz w:val="28"/>
+          <w:szCs w:val="28"/>
+        </w:rPr>
+        <w:t>Error</w:t>
+      </w:r>
+      <w:proofErr w:type="spellEnd"/>
+      <w:r>
+        <w:rPr>
+          <w:sz w:val="28"/>
+          <w:szCs w:val="28"/>
+        </w:rPr>
+        <w:t xml:space="preserve"> </w:t>
+      </w:r>
+      <w:proofErr w:type="spellStart"/>
+      <w:r>
+        <w:rPr>
+          <w:sz w:val="28"/>
+          <w:szCs w:val="28"/>
+        </w:rPr>
+        <w:t>Correction</w:t>
+      </w:r>
+      <w:proofErr w:type="spellEnd"/>
+      <w:r>
+        <w:rPr>
+          <w:sz w:val="28"/>
+          <w:szCs w:val="28"/>
+        </w:rPr>
+        <w:t xml:space="preserve">, FEC). </w:t>
       </w:r>
     </w:p>
     <w:p>
@@ -845,103 +1130,37 @@
           <w:sz w:val="28"/>
           <w:szCs w:val="28"/>
         </w:rPr>
-        <w:t>Метод основывается на технологии модуляции с расширенным спектром и вариации линейной частотной модуляции (</w:t>
-      </w:r>
-      <w:proofErr w:type="spellStart"/>
-      <w:r>
-        <w:rPr>
-          <w:sz w:val="28"/>
-          <w:szCs w:val="28"/>
-        </w:rPr>
-        <w:t>Chirp</w:t>
-      </w:r>
-      <w:proofErr w:type="spellEnd"/>
-      <w:r>
-        <w:rPr>
-          <w:sz w:val="28"/>
-          <w:szCs w:val="28"/>
-        </w:rPr>
-        <w:t xml:space="preserve"> </w:t>
-      </w:r>
-      <w:proofErr w:type="spellStart"/>
-      <w:r>
-        <w:rPr>
-          <w:sz w:val="28"/>
-          <w:szCs w:val="28"/>
-        </w:rPr>
-        <w:t>Spread</w:t>
-      </w:r>
-      <w:proofErr w:type="spellEnd"/>
-      <w:r>
-        <w:rPr>
-          <w:sz w:val="28"/>
-          <w:szCs w:val="28"/>
-        </w:rPr>
-        <w:t xml:space="preserve"> </w:t>
-      </w:r>
-      <w:proofErr w:type="spellStart"/>
-      <w:r>
-        <w:rPr>
-          <w:sz w:val="28"/>
-          <w:szCs w:val="28"/>
-        </w:rPr>
-        <w:t>Spectrum</w:t>
-      </w:r>
-      <w:proofErr w:type="spellEnd"/>
-      <w:r>
-        <w:rPr>
-          <w:sz w:val="28"/>
-          <w:szCs w:val="28"/>
-        </w:rPr>
-        <w:t>, CSS) с интегрированной прямой коррекцией ошибок (</w:t>
-      </w:r>
-      <w:proofErr w:type="spellStart"/>
-      <w:r>
-        <w:rPr>
-          <w:sz w:val="28"/>
-          <w:szCs w:val="28"/>
-        </w:rPr>
-        <w:t>Forward</w:t>
-      </w:r>
-      <w:proofErr w:type="spellEnd"/>
-      <w:r>
-        <w:rPr>
-          <w:sz w:val="28"/>
-          <w:szCs w:val="28"/>
-        </w:rPr>
-        <w:t xml:space="preserve"> </w:t>
-      </w:r>
-      <w:proofErr w:type="spellStart"/>
-      <w:r>
-        <w:rPr>
-          <w:sz w:val="28"/>
-          <w:szCs w:val="28"/>
-        </w:rPr>
-        <w:t>Error</w:t>
-      </w:r>
-      <w:proofErr w:type="spellEnd"/>
-      <w:r>
-        <w:rPr>
-          <w:sz w:val="28"/>
-          <w:szCs w:val="28"/>
-        </w:rPr>
-        <w:t xml:space="preserve"> </w:t>
-      </w:r>
-      <w:proofErr w:type="spellStart"/>
-      <w:r>
-        <w:rPr>
-          <w:sz w:val="28"/>
-          <w:szCs w:val="28"/>
-        </w:rPr>
-        <w:t>Correction</w:t>
-      </w:r>
-      <w:proofErr w:type="spellEnd"/>
-      <w:r>
-        <w:rPr>
-          <w:sz w:val="28"/>
-          <w:szCs w:val="28"/>
-        </w:rPr>
-        <w:t xml:space="preserve">, FEC). </w:t>
+        <w:t xml:space="preserve">Технология </w:t>
+      </w:r>
+      <w:proofErr w:type="spellStart"/>
+      <w:r>
+        <w:rPr>
+          <w:sz w:val="28"/>
+          <w:szCs w:val="28"/>
+        </w:rPr>
+        <w:t>LoRa</w:t>
+      </w:r>
+      <w:proofErr w:type="spellEnd"/>
+      <w:r>
+        <w:rPr>
+          <w:sz w:val="28"/>
+          <w:szCs w:val="28"/>
+        </w:rPr>
+        <w:t xml:space="preserve"> значительно повышает чувствительность </w:t>
+      </w:r>
+      <w:r>
+        <w:rPr>
+          <w:sz w:val="28"/>
+          <w:szCs w:val="28"/>
+        </w:rPr>
+        <w:t>приёмника</w:t>
+      </w:r>
+      <w:r>
+        <w:rPr>
+          <w:sz w:val="28"/>
+          <w:szCs w:val="28"/>
+        </w:rPr>
+        <w:t xml:space="preserve"> и, аналогично другим методам модуляции с расширенным спектром, использует всю ширину полосы пропускания канала для передачи сигнала, что делает его устойчивым к канальным шумам и нечувствительным к смещениям, вызванным неточностями в настройке частот при использовании недорогих опорных кварцевых резонаторов. </w:t>
       </w:r>
     </w:p>
     <w:p>
@@ -976,23 +1195,74 @@
           <w:sz w:val="28"/>
           <w:szCs w:val="28"/>
         </w:rPr>
-        <w:t xml:space="preserve"> значительно повышает чувствительность </w:t>
-      </w:r>
-      <w:proofErr w:type="spellStart"/>
-      <w:r>
-        <w:rPr>
-          <w:sz w:val="28"/>
-          <w:szCs w:val="28"/>
-        </w:rPr>
-        <w:t>приемника</w:t>
-      </w:r>
-      <w:proofErr w:type="spellEnd"/>
-      <w:r>
-        <w:rPr>
-          <w:sz w:val="28"/>
-          <w:szCs w:val="28"/>
-        </w:rPr>
-        <w:t xml:space="preserve"> и, аналогично другим методам модуляции с расширенным спектром, </w:t>
+        <w:t xml:space="preserve"> позволяет осуществлять демодуляцию сигналов с уровнями на 19,5 дБ ниже уровня шумов, </w:t>
+      </w:r>
+      <w:r>
+        <w:rPr>
+          <w:sz w:val="28"/>
+          <w:szCs w:val="28"/>
+        </w:rPr>
+        <w:t xml:space="preserve">в то время как для </w:t>
+      </w:r>
+      <w:r>
+        <w:rPr>
+          <w:sz w:val="28"/>
+          <w:szCs w:val="28"/>
+        </w:rPr>
+        <w:t>большинств</w:t>
+      </w:r>
+      <w:r>
+        <w:rPr>
+          <w:sz w:val="28"/>
+          <w:szCs w:val="28"/>
+        </w:rPr>
+        <w:t>а</w:t>
+      </w:r>
+      <w:r>
+        <w:rPr>
+          <w:sz w:val="28"/>
+          <w:szCs w:val="28"/>
+        </w:rPr>
+        <w:t xml:space="preserve"> систем с частотной манипуляцией (</w:t>
+      </w:r>
+      <w:proofErr w:type="spellStart"/>
+      <w:r>
+        <w:rPr>
+          <w:sz w:val="28"/>
+          <w:szCs w:val="28"/>
+        </w:rPr>
+        <w:t>Frequency</w:t>
+      </w:r>
+      <w:proofErr w:type="spellEnd"/>
+      <w:r>
+        <w:rPr>
+          <w:sz w:val="28"/>
+          <w:szCs w:val="28"/>
+        </w:rPr>
+        <w:t xml:space="preserve"> Shift </w:t>
+      </w:r>
+      <w:proofErr w:type="spellStart"/>
+      <w:r>
+        <w:rPr>
+          <w:sz w:val="28"/>
+          <w:szCs w:val="28"/>
+        </w:rPr>
+        <w:t>Keying</w:t>
+      </w:r>
+      <w:proofErr w:type="spellEnd"/>
+      <w:r>
+        <w:rPr>
+          <w:sz w:val="28"/>
+          <w:szCs w:val="28"/>
+        </w:rPr>
+        <w:t xml:space="preserve">, FSK) </w:t>
+      </w:r>
+      <w:r>
+        <w:rPr>
+          <w:sz w:val="28"/>
+          <w:szCs w:val="28"/>
+        </w:rPr>
+        <w:t xml:space="preserve">для </w:t>
       </w:r>
       <w:r>
         <w:rPr>
@@ -1000,7 +1270,14 @@
           <w:szCs w:val="28"/>
         </w:rPr>
         <w:lastRenderedPageBreak/>
-        <w:t xml:space="preserve">использует всю ширину полосы пропускания канала для передачи сигнала, что делает его устойчивым к канальным шумам и нечувствительным к смещениям, вызванным неточностями в настройке частот при использовании недорогих опорных кварцевых резонаторов. </w:t>
+        <w:t>корректной демодуляции необходима</w:t>
+      </w:r>
+      <w:r>
+        <w:rPr>
+          <w:sz w:val="28"/>
+          <w:szCs w:val="28"/>
+        </w:rPr>
+        <w:t xml:space="preserve"> мощность сигнала как минимум на 8-10 дБ выше уровня шума. </w:t>
       </w:r>
     </w:p>
     <w:p>
@@ -1014,13 +1291,6 @@
           <w:szCs w:val="28"/>
         </w:rPr>
       </w:pPr>
-      <w:r>
-        <w:rPr>
-          <w:sz w:val="28"/>
-          <w:szCs w:val="28"/>
-        </w:rPr>
-        <w:t xml:space="preserve">Технология </w:t>
-      </w:r>
       <w:proofErr w:type="spellStart"/>
       <w:r>
         <w:rPr>
@@ -1035,103 +1305,7 @@
           <w:sz w:val="28"/>
           <w:szCs w:val="28"/>
         </w:rPr>
-        <w:t xml:space="preserve"> позволяет осуществлять демодуляцию сигналов с уровнями на 19,5 дБ ниже уровня шумов, </w:t>
-      </w:r>
-      <w:proofErr w:type="gramStart"/>
-      <w:r>
-        <w:rPr>
-          <w:sz w:val="28"/>
-          <w:szCs w:val="28"/>
-        </w:rPr>
-        <w:t>притом</w:t>
-      </w:r>
-      <w:proofErr w:type="gramEnd"/>
-      <w:r>
-        <w:rPr>
-          <w:sz w:val="28"/>
-          <w:szCs w:val="28"/>
-        </w:rPr>
-        <w:t xml:space="preserve"> что для правильной демодуляции большинству систем с частотной манипуляцией (</w:t>
-      </w:r>
-      <w:proofErr w:type="spellStart"/>
-      <w:r>
-        <w:rPr>
-          <w:sz w:val="28"/>
-          <w:szCs w:val="28"/>
-        </w:rPr>
-        <w:t>Frequency</w:t>
-      </w:r>
-      <w:proofErr w:type="spellEnd"/>
-      <w:r>
-        <w:rPr>
-          <w:sz w:val="28"/>
-          <w:szCs w:val="28"/>
-        </w:rPr>
-        <w:t xml:space="preserve"> </w:t>
-      </w:r>
-      <w:proofErr w:type="spellStart"/>
-      <w:r>
-        <w:rPr>
-          <w:sz w:val="28"/>
-          <w:szCs w:val="28"/>
-        </w:rPr>
-        <w:t>Shift</w:t>
-      </w:r>
-      <w:proofErr w:type="spellEnd"/>
-      <w:r>
-        <w:rPr>
-          <w:sz w:val="28"/>
-          <w:szCs w:val="28"/>
-        </w:rPr>
-        <w:t xml:space="preserve"> </w:t>
-      </w:r>
-      <w:proofErr w:type="spellStart"/>
-      <w:r>
-        <w:rPr>
-          <w:sz w:val="28"/>
-          <w:szCs w:val="28"/>
-        </w:rPr>
-        <w:t>Keying</w:t>
-      </w:r>
-      <w:proofErr w:type="spellEnd"/>
-      <w:r>
-        <w:rPr>
-          <w:sz w:val="28"/>
-          <w:szCs w:val="28"/>
-        </w:rPr>
-        <w:t xml:space="preserve">, FSK) нужна мощность сигнала как минимум на 8-10 дБ выше уровня шума. Модуляция </w:t>
-      </w:r>
-      <w:proofErr w:type="spellStart"/>
-      <w:r>
-        <w:rPr>
-          <w:sz w:val="28"/>
-          <w:szCs w:val="28"/>
-        </w:rPr>
-        <w:t>LoRa</w:t>
-      </w:r>
-      <w:proofErr w:type="spellEnd"/>
-      <w:r>
-        <w:rPr>
-          <w:sz w:val="28"/>
-          <w:szCs w:val="28"/>
-        </w:rPr>
-        <w:t xml:space="preserve"> определяет тот физический уровень</w:t>
-      </w:r>
-      <w:proofErr w:type="gramStart"/>
-      <w:r>
-        <w:rPr>
-          <w:sz w:val="28"/>
-          <w:szCs w:val="28"/>
-        </w:rPr>
-        <w:t>1</w:t>
-      </w:r>
-      <w:proofErr w:type="gramEnd"/>
-      <w:r>
-        <w:rPr>
-          <w:sz w:val="28"/>
-          <w:szCs w:val="28"/>
-        </w:rPr>
-        <w:t xml:space="preserve"> (</w:t>
+        <w:t xml:space="preserve"> определяет физический уровень (</w:t>
       </w:r>
       <w:proofErr w:type="spellStart"/>
       <w:r>
@@ -1147,23 +1321,7 @@
           <w:sz w:val="28"/>
           <w:szCs w:val="28"/>
         </w:rPr>
-        <w:t xml:space="preserve"> </w:t>
-      </w:r>
-      <w:proofErr w:type="spellStart"/>
-      <w:r>
-        <w:rPr>
-          <w:sz w:val="28"/>
-          <w:szCs w:val="28"/>
-        </w:rPr>
-        <w:t>Layer</w:t>
-      </w:r>
-      <w:proofErr w:type="spellEnd"/>
-      <w:r>
-        <w:rPr>
-          <w:sz w:val="28"/>
-          <w:szCs w:val="28"/>
-        </w:rPr>
-        <w:t>, PHY, иногда его называют слой), который может быть использован с различными протоколами и в различных вариантах сетевой архитектуры, таких как сетка (</w:t>
+        <w:t xml:space="preserve"> Layer, PHY, иногда его называют слой), который может быть использован с различными протоколами и в различных вариантах сетевой архитектуры, таких как сетка (</w:t>
       </w:r>
       <w:proofErr w:type="spellStart"/>
       <w:r>
@@ -1179,23 +1337,7 @@
           <w:sz w:val="28"/>
           <w:szCs w:val="28"/>
         </w:rPr>
-        <w:t>), звезда (</w:t>
-      </w:r>
-      <w:proofErr w:type="spellStart"/>
-      <w:r>
-        <w:rPr>
-          <w:sz w:val="28"/>
-          <w:szCs w:val="28"/>
-        </w:rPr>
-        <w:t>Star</w:t>
-      </w:r>
-      <w:proofErr w:type="spellEnd"/>
-      <w:r>
-        <w:rPr>
-          <w:sz w:val="28"/>
-          <w:szCs w:val="28"/>
-        </w:rPr>
-        <w:t>), точка-к‑точке (</w:t>
+        <w:t>), звезда (Star), точка-к‑точке (</w:t>
       </w:r>
       <w:proofErr w:type="spellStart"/>
       <w:r>
@@ -1225,21 +1367,19 @@
           <w:szCs w:val="28"/>
         </w:rPr>
       </w:pPr>
-      <w:proofErr w:type="spellStart"/>
-      <w:r>
-        <w:rPr>
-          <w:sz w:val="28"/>
-          <w:szCs w:val="28"/>
-        </w:rPr>
-        <w:t>Проведен</w:t>
-      </w:r>
-      <w:proofErr w:type="spellEnd"/>
-      <w:r>
-        <w:rPr>
-          <w:sz w:val="28"/>
-          <w:szCs w:val="28"/>
-        </w:rPr>
-        <w:t xml:space="preserve"> сравнительный анализ доступ</w:t>
+      <w:r>
+        <w:rPr>
+          <w:sz w:val="28"/>
+          <w:szCs w:val="28"/>
+        </w:rPr>
+        <w:t>С</w:t>
+      </w:r>
+      <w:r>
+        <w:rPr>
+          <w:sz w:val="28"/>
+          <w:szCs w:val="28"/>
+        </w:rPr>
+        <w:t>равнительный анализ доступ</w:t>
       </w:r>
       <w:r>
         <w:rPr>
@@ -1285,24 +1425,47 @@
           <w:sz w:val="28"/>
           <w:szCs w:val="28"/>
         </w:rPr>
+        <w:t xml:space="preserve"> Device»,</w:t>
+      </w:r>
+      <w:r>
+        <w:rPr>
+          <w:sz w:val="28"/>
+          <w:szCs w:val="28"/>
+        </w:rPr>
         <w:t xml:space="preserve"> </w:t>
       </w:r>
-      <w:proofErr w:type="spellStart"/>
-      <w:r>
-        <w:rPr>
-          <w:sz w:val="28"/>
-          <w:szCs w:val="28"/>
-        </w:rPr>
-        <w:t>Device</w:t>
-      </w:r>
-      <w:proofErr w:type="spellEnd"/>
-      <w:r>
-        <w:rPr>
-          <w:sz w:val="28"/>
-          <w:szCs w:val="28"/>
-        </w:rPr>
-        <w:t>»,</w:t>
-      </w:r>
+      <w:r>
+        <w:rPr>
+          <w:sz w:val="28"/>
+          <w:szCs w:val="28"/>
+        </w:rPr>
+        <w:t>«</w:t>
+      </w:r>
+      <w:proofErr w:type="spellStart"/>
+      <w:r>
+        <w:rPr>
+          <w:sz w:val="28"/>
+          <w:szCs w:val="28"/>
+        </w:rPr>
+        <w:t>Granansen</w:t>
+      </w:r>
+      <w:proofErr w:type="spellEnd"/>
+      <w:r>
+        <w:rPr>
+          <w:sz w:val="28"/>
+          <w:szCs w:val="28"/>
+        </w:rPr>
+        <w:t xml:space="preserve"> AS», «</w:t>
+      </w:r>
+      <w:proofErr w:type="spellStart"/>
+      <w:r>
+        <w:rPr>
+          <w:sz w:val="28"/>
+          <w:szCs w:val="28"/>
+        </w:rPr>
+        <w:t>Honeywell</w:t>
+      </w:r>
+      <w:proofErr w:type="spellEnd"/>
       <w:r>
         <w:rPr>
           <w:sz w:val="28"/>
@@ -1310,45 +1473,6 @@
         </w:rPr>
         <w:t xml:space="preserve"> </w:t>
       </w:r>
-      <w:r>
-        <w:rPr>
-          <w:sz w:val="28"/>
-          <w:szCs w:val="28"/>
-        </w:rPr>
-        <w:t>«</w:t>
-      </w:r>
-      <w:proofErr w:type="spellStart"/>
-      <w:r>
-        <w:rPr>
-          <w:sz w:val="28"/>
-          <w:szCs w:val="28"/>
-        </w:rPr>
-        <w:t>Granansen</w:t>
-      </w:r>
-      <w:proofErr w:type="spellEnd"/>
-      <w:r>
-        <w:rPr>
-          <w:sz w:val="28"/>
-          <w:szCs w:val="28"/>
-        </w:rPr>
-        <w:t xml:space="preserve"> AS», «</w:t>
-      </w:r>
-      <w:proofErr w:type="spellStart"/>
-      <w:r>
-        <w:rPr>
-          <w:sz w:val="28"/>
-          <w:szCs w:val="28"/>
-        </w:rPr>
-        <w:t>Honeywell</w:t>
-      </w:r>
-      <w:proofErr w:type="spellEnd"/>
-      <w:r>
-        <w:rPr>
-          <w:sz w:val="28"/>
-          <w:szCs w:val="28"/>
-        </w:rPr>
-        <w:t xml:space="preserve"> </w:t>
-      </w:r>
       <w:proofErr w:type="spellStart"/>
       <w:r>
         <w:rPr>
@@ -1363,23 +1487,7 @@
           <w:sz w:val="28"/>
           <w:szCs w:val="28"/>
         </w:rPr>
-        <w:t xml:space="preserve"> </w:t>
-      </w:r>
-      <w:proofErr w:type="spellStart"/>
-      <w:r>
-        <w:rPr>
-          <w:sz w:val="28"/>
-          <w:szCs w:val="28"/>
-        </w:rPr>
-        <w:t>Technologies</w:t>
-      </w:r>
-      <w:proofErr w:type="spellEnd"/>
-      <w:r>
-        <w:rPr>
-          <w:sz w:val="28"/>
-          <w:szCs w:val="28"/>
-        </w:rPr>
-        <w:t xml:space="preserve"> AG», «</w:t>
+        <w:t xml:space="preserve"> Technologies AG», «</w:t>
       </w:r>
       <w:proofErr w:type="spellStart"/>
       <w:r>
@@ -1427,23 +1535,7 @@
           <w:sz w:val="28"/>
           <w:szCs w:val="28"/>
         </w:rPr>
-        <w:t xml:space="preserve">», «NEC </w:t>
-      </w:r>
-      <w:proofErr w:type="spellStart"/>
-      <w:r>
-        <w:rPr>
-          <w:sz w:val="28"/>
-          <w:szCs w:val="28"/>
-        </w:rPr>
-        <w:t>Electronics</w:t>
-      </w:r>
-      <w:proofErr w:type="spellEnd"/>
-      <w:r>
-        <w:rPr>
-          <w:sz w:val="28"/>
-          <w:szCs w:val="28"/>
-        </w:rPr>
-        <w:t xml:space="preserve">», «RF </w:t>
+        <w:t xml:space="preserve">», «NEC Electronics», «RF </w:t>
       </w:r>
       <w:proofErr w:type="spellStart"/>
       <w:r>
@@ -1459,23 +1551,7 @@
           <w:sz w:val="28"/>
           <w:szCs w:val="28"/>
         </w:rPr>
-        <w:t xml:space="preserve"> </w:t>
-      </w:r>
-      <w:proofErr w:type="spellStart"/>
-      <w:r>
-        <w:rPr>
-          <w:sz w:val="28"/>
-          <w:szCs w:val="28"/>
-        </w:rPr>
-        <w:t>Inc</w:t>
-      </w:r>
-      <w:proofErr w:type="spellEnd"/>
-      <w:r>
-        <w:rPr>
-          <w:sz w:val="28"/>
-          <w:szCs w:val="28"/>
-        </w:rPr>
-        <w:t>.», «</w:t>
+        <w:t xml:space="preserve"> Inc.», «</w:t>
       </w:r>
       <w:proofErr w:type="spellStart"/>
       <w:r>
@@ -1507,39 +1583,7 @@
           <w:sz w:val="28"/>
           <w:szCs w:val="28"/>
         </w:rPr>
-        <w:t>», «</w:t>
-      </w:r>
-      <w:proofErr w:type="spellStart"/>
-      <w:r>
-        <w:rPr>
-          <w:sz w:val="28"/>
-          <w:szCs w:val="28"/>
-        </w:rPr>
-        <w:t>Texas</w:t>
-      </w:r>
-      <w:proofErr w:type="spellEnd"/>
-      <w:r>
-        <w:rPr>
-          <w:sz w:val="28"/>
-          <w:szCs w:val="28"/>
-        </w:rPr>
-        <w:t xml:space="preserve"> </w:t>
-      </w:r>
-      <w:proofErr w:type="spellStart"/>
-      <w:r>
-        <w:rPr>
-          <w:sz w:val="28"/>
-          <w:szCs w:val="28"/>
-        </w:rPr>
-        <w:t>Instruments</w:t>
-      </w:r>
-      <w:proofErr w:type="spellEnd"/>
-      <w:r>
-        <w:rPr>
-          <w:sz w:val="28"/>
-          <w:szCs w:val="28"/>
-        </w:rPr>
-        <w:t>», «</w:t>
+        <w:t>», «Texas Instruments», «</w:t>
       </w:r>
       <w:proofErr w:type="spellStart"/>
       <w:r>
@@ -1765,23 +1809,7 @@
           <w:sz w:val="28"/>
           <w:szCs w:val="28"/>
         </w:rPr>
-        <w:t xml:space="preserve"> </w:t>
-      </w:r>
-      <w:proofErr w:type="spellStart"/>
-      <w:r>
-        <w:rPr>
-          <w:sz w:val="28"/>
-          <w:szCs w:val="28"/>
-        </w:rPr>
-        <w:t>Device</w:t>
-      </w:r>
-      <w:proofErr w:type="spellEnd"/>
-      <w:r>
-        <w:rPr>
-          <w:sz w:val="28"/>
-          <w:szCs w:val="28"/>
-        </w:rPr>
-        <w:t xml:space="preserve">», однако они используют безлицензионные частоты в узком диапазоне ISM и имеют меньшую чувствительность </w:t>
+        <w:t xml:space="preserve"> Device», однако они используют безлицензионные частоты в узком диапазоне ISM и имеют меньшую чувствительность </w:t>
       </w:r>
       <w:r>
         <w:rPr>
@@ -1992,7 +2020,6 @@
           <w:sz w:val="28"/>
           <w:szCs w:val="28"/>
         </w:rPr>
-        <w:lastRenderedPageBreak/>
         <w:t xml:space="preserve">Таблица </w:t>
       </w:r>
       <w:r>
@@ -2360,6 +2387,7 @@
               <w:rPr>
                 <w:lang w:val="en-US"/>
               </w:rPr>
+              <w:lastRenderedPageBreak/>
               <w:t>Coding Rate (CR)</w:t>
             </w:r>
           </w:p>
@@ -2636,15 +2664,7 @@
               <w:jc w:val="center"/>
             </w:pPr>
             <w:r>
-              <w:t xml:space="preserve">52 – </w:t>
-            </w:r>
-            <w:proofErr w:type="gramStart"/>
-            <w:r>
-              <w:t>зарезервирован</w:t>
-            </w:r>
-            <w:proofErr w:type="gramEnd"/>
-            <w:r>
-              <w:t xml:space="preserve"> производителем</w:t>
+              <w:t>52 – зарезервирован производителем</w:t>
             </w:r>
           </w:p>
         </w:tc>
@@ -3049,7 +3069,6 @@
         </w:rPr>
         <w:t xml:space="preserve">средств телеметрии для </w:t>
       </w:r>
-      <w:proofErr w:type="spellStart"/>
       <w:r>
         <w:rPr>
           <w:sz w:val="28"/>
@@ -3058,7 +3077,6 @@
         </w:rPr>
         <w:t>IoT</w:t>
       </w:r>
-      <w:proofErr w:type="spellEnd"/>
       <w:r>
         <w:rPr>
           <w:sz w:val="28"/>
@@ -3142,8 +3160,6 @@
         </w:rPr>
         <w:t>. В. Игнатов. – Санкт-Петербург</w:t>
       </w:r>
-      <w:bookmarkStart w:id="0" w:name="_GoBack"/>
-      <w:bookmarkEnd w:id="0"/>
       <w:r>
         <w:rPr>
           <w:szCs w:val="28"/>
@@ -3256,14 +3272,14 @@
         <w:rPr>
           <w:szCs w:val="28"/>
         </w:rPr>
-        <w:t xml:space="preserve"> особенностей распространения радиоволн / В. С. Лазоренко, В. В. Сергеев, А. М. Кокорин. – Орёл</w:t>
+        <w:t xml:space="preserve"> особенностей распространения радиоволн / В. С. Лазоренко, В. В. Сергеев, А. М. Кокорин. – </w:t>
       </w:r>
       <w:proofErr w:type="gramStart"/>
       <w:r>
         <w:rPr>
           <w:szCs w:val="28"/>
         </w:rPr>
-        <w:t xml:space="preserve"> :</w:t>
+        <w:t>Орёл :</w:t>
       </w:r>
       <w:proofErr w:type="gramEnd"/>
       <w:r>
@@ -3336,14 +3352,14 @@
         <w:rPr>
           <w:szCs w:val="28"/>
         </w:rPr>
-        <w:t>.  Г. А. Ерохина. – Москва</w:t>
+        <w:t xml:space="preserve">.  Г. А. Ерохина. – </w:t>
       </w:r>
       <w:proofErr w:type="gramStart"/>
       <w:r>
         <w:rPr>
           <w:szCs w:val="28"/>
         </w:rPr>
-        <w:t xml:space="preserve"> :</w:t>
+        <w:t>Москва :</w:t>
       </w:r>
       <w:proofErr w:type="gramEnd"/>
       <w:r>
@@ -3470,8 +3486,8 @@
 </file>
 
 <file path=word/numbering.xml><?xml version="1.0" encoding="utf-8"?>
-<w:numbering xmlns:wpc="http://schemas.microsoft.com/office/word/2010/wordprocessingCanvas" xmlns:mc="http://schemas.openxmlformats.org/markup-compatibility/2006" xmlns:o="urn:schemas-microsoft-com:office:office" xmlns:r="http://schemas.openxmlformats.org/officeDocument/2006/relationships" xmlns:m="http://schemas.openxmlformats.org/officeDocument/2006/math" xmlns:v="urn:schemas-microsoft-com:vml" xmlns:wp14="http://schemas.microsoft.com/office/word/2010/wordprocessingDrawing" xmlns:wp="http://schemas.openxmlformats.org/drawingml/2006/wordprocessingDrawing" xmlns:w10="urn:schemas-microsoft-com:office:word" xmlns:w="http://schemas.openxmlformats.org/wordprocessingml/2006/main" xmlns:w14="http://schemas.microsoft.com/office/word/2010/wordml" xmlns:wpg="http://schemas.microsoft.com/office/word/2010/wordprocessingGroup" xmlns:wpi="http://schemas.microsoft.com/office/word/2010/wordprocessingInk" xmlns:wne="http://schemas.microsoft.com/office/word/2006/wordml" xmlns:wps="http://schemas.microsoft.com/office/word/2010/wordprocessingShape" mc:Ignorable="w14 wp14">
-  <w:abstractNum w:abstractNumId="0">
+<w:numbering xmlns:wpc="http://schemas.microsoft.com/office/word/2010/wordprocessingCanvas" xmlns:cx="http://schemas.microsoft.com/office/drawing/2014/chartex" xmlns:cx1="http://schemas.microsoft.com/office/drawing/2015/9/8/chartex" xmlns:cx2="http://schemas.microsoft.com/office/drawing/2015/10/21/chartex" xmlns:cx3="http://schemas.microsoft.com/office/drawing/2016/5/9/chartex" xmlns:cx4="http://schemas.microsoft.com/office/drawing/2016/5/10/chartex" xmlns:cx5="http://schemas.microsoft.com/office/drawing/2016/5/11/chartex" xmlns:cx6="http://schemas.microsoft.com/office/drawing/2016/5/12/chartex" xmlns:cx7="http://schemas.microsoft.com/office/drawing/2016/5/13/chartex" xmlns:cx8="http://schemas.microsoft.com/office/drawing/2016/5/14/chartex" xmlns:mc="http://schemas.openxmlformats.org/markup-compatibility/2006" xmlns:aink="http://schemas.microsoft.com/office/drawing/2016/ink" xmlns:am3d="http://schemas.microsoft.com/office/drawing/2017/model3d" xmlns:o="urn:schemas-microsoft-com:office:office" xmlns:r="http://schemas.openxmlformats.org/officeDocument/2006/relationships" xmlns:m="http://schemas.openxmlformats.org/officeDocument/2006/math" xmlns:v="urn:schemas-microsoft-com:vml" xmlns:wp14="http://schemas.microsoft.com/office/word/2010/wordprocessingDrawing" xmlns:wp="http://schemas.openxmlformats.org/drawingml/2006/wordprocessingDrawing" xmlns:w10="urn:schemas-microsoft-com:office:word" xmlns:w="http://schemas.openxmlformats.org/wordprocessingml/2006/main" xmlns:w14="http://schemas.microsoft.com/office/word/2010/wordml" xmlns:w15="http://schemas.microsoft.com/office/word/2012/wordml" xmlns:w16cex="http://schemas.microsoft.com/office/word/2018/wordml/cex" xmlns:w16cid="http://schemas.microsoft.com/office/word/2016/wordml/cid" xmlns:w16="http://schemas.microsoft.com/office/word/2018/wordml" xmlns:w16sdtdh="http://schemas.microsoft.com/office/word/2020/wordml/sdtdatahash" xmlns:w16se="http://schemas.microsoft.com/office/word/2015/wordml/symex" xmlns:wpg="http://schemas.microsoft.com/office/word/2010/wordprocessingGroup" xmlns:wpi="http://schemas.microsoft.com/office/word/2010/wordprocessingInk" xmlns:wne="http://schemas.microsoft.com/office/word/2006/wordml" xmlns:wps="http://schemas.microsoft.com/office/word/2010/wordprocessingShape" mc:Ignorable="w14 w15 w16se w16cid w16 w16cex w16sdtdh wp14">
+  <w:abstractNum w:abstractNumId="0" w15:restartNumberingAfterBreak="0">
     <w:nsid w:val="206D3251"/>
     <w:multiLevelType w:val="hybridMultilevel"/>
     <w:tmpl w:val="00F8811C"/>
@@ -3557,7 +3573,7 @@
       </w:pPr>
     </w:lvl>
   </w:abstractNum>
-  <w:abstractNum w:abstractNumId="1">
+  <w:abstractNum w:abstractNumId="1" w15:restartNumberingAfterBreak="0">
     <w:nsid w:val="378829FB"/>
     <w:multiLevelType w:val="hybridMultilevel"/>
     <w:tmpl w:val="7286EAD6"/>
@@ -3647,7 +3663,7 @@
       </w:pPr>
     </w:lvl>
   </w:abstractNum>
-  <w:abstractNum w:abstractNumId="2">
+  <w:abstractNum w:abstractNumId="2" w15:restartNumberingAfterBreak="0">
     <w:nsid w:val="44F5310C"/>
     <w:multiLevelType w:val="multilevel"/>
     <w:tmpl w:val="4196777C"/>
@@ -3778,7 +3794,7 @@
 </file>
 
 <file path=word/styles.xml><?xml version="1.0" encoding="utf-8"?>
-<w:styles xmlns:mc="http://schemas.openxmlformats.org/markup-compatibility/2006" xmlns:r="http://schemas.openxmlformats.org/officeDocument/2006/relationships" xmlns:w="http://schemas.openxmlformats.org/wordprocessingml/2006/main" xmlns:w14="http://schemas.microsoft.com/office/word/2010/wordml" mc:Ignorable="w14">
+<w:styles xmlns:mc="http://schemas.openxmlformats.org/markup-compatibility/2006" xmlns:r="http://schemas.openxmlformats.org/officeDocument/2006/relationships" xmlns:w="http://schemas.openxmlformats.org/wordprocessingml/2006/main" xmlns:w14="http://schemas.microsoft.com/office/word/2010/wordml" xmlns:w15="http://schemas.microsoft.com/office/word/2012/wordml" xmlns:w16cex="http://schemas.microsoft.com/office/word/2018/wordml/cex" xmlns:w16cid="http://schemas.microsoft.com/office/word/2016/wordml/cid" xmlns:w16="http://schemas.microsoft.com/office/word/2018/wordml" xmlns:w16sdtdh="http://schemas.microsoft.com/office/word/2020/wordml/sdtdatahash" xmlns:w16se="http://schemas.microsoft.com/office/word/2015/wordml/symex" mc:Ignorable="w14 w15 w16se w16cid w16 w16cex w16sdtdh">
   <w:docDefaults>
     <w:rPrDefault>
       <w:rPr>
@@ -3792,144 +3808,383 @@
       </w:pPr>
     </w:pPrDefault>
   </w:docDefaults>
-  <w:latentStyles w:defLockedState="0" w:defUIPriority="99" w:defSemiHidden="1" w:defUnhideWhenUsed="1" w:defQFormat="0" w:count="267">
-    <w:lsdException w:name="Normal" w:semiHidden="0" w:uiPriority="0" w:unhideWhenUsed="0" w:qFormat="1"/>
-    <w:lsdException w:name="heading 1" w:semiHidden="0" w:uiPriority="9" w:unhideWhenUsed="0" w:qFormat="1"/>
-    <w:lsdException w:name="heading 2" w:uiPriority="9" w:qFormat="1"/>
-    <w:lsdException w:name="heading 3" w:uiPriority="9" w:qFormat="1"/>
-    <w:lsdException w:name="heading 4" w:uiPriority="9" w:qFormat="1"/>
-    <w:lsdException w:name="heading 5" w:uiPriority="9" w:qFormat="1"/>
-    <w:lsdException w:name="heading 6" w:uiPriority="9" w:qFormat="1"/>
-    <w:lsdException w:name="heading 7" w:uiPriority="9" w:qFormat="1"/>
-    <w:lsdException w:name="heading 8" w:uiPriority="9" w:qFormat="1"/>
-    <w:lsdException w:name="heading 9" w:uiPriority="9" w:qFormat="1"/>
-    <w:lsdException w:name="toc 1" w:uiPriority="39"/>
-    <w:lsdException w:name="toc 2" w:uiPriority="39"/>
-    <w:lsdException w:name="toc 3" w:uiPriority="39"/>
-    <w:lsdException w:name="toc 4" w:uiPriority="39"/>
-    <w:lsdException w:name="toc 5" w:uiPriority="39"/>
-    <w:lsdException w:name="toc 6" w:uiPriority="39"/>
-    <w:lsdException w:name="toc 7" w:uiPriority="39"/>
-    <w:lsdException w:name="toc 8" w:uiPriority="39"/>
-    <w:lsdException w:name="toc 9" w:uiPriority="39"/>
-    <w:lsdException w:name="caption" w:uiPriority="35" w:qFormat="1"/>
-    <w:lsdException w:name="Title" w:semiHidden="0" w:uiPriority="10" w:unhideWhenUsed="0" w:qFormat="1"/>
-    <w:lsdException w:name="Default Paragraph Font" w:uiPriority="1"/>
-    <w:lsdException w:name="Subtitle" w:semiHidden="0" w:uiPriority="11" w:unhideWhenUsed="0" w:qFormat="1"/>
-    <w:lsdException w:name="Strong" w:semiHidden="0" w:uiPriority="22" w:unhideWhenUsed="0" w:qFormat="1"/>
-    <w:lsdException w:name="Emphasis" w:semiHidden="0" w:uiPriority="20" w:unhideWhenUsed="0" w:qFormat="1"/>
-    <w:lsdException w:name="Table Grid" w:semiHidden="0" w:uiPriority="39" w:unhideWhenUsed="0"/>
-    <w:lsdException w:name="Placeholder Text" w:unhideWhenUsed="0"/>
-    <w:lsdException w:name="No Spacing" w:semiHidden="0" w:uiPriority="1" w:unhideWhenUsed="0" w:qFormat="1"/>
-    <w:lsdException w:name="Light Shading" w:semiHidden="0" w:uiPriority="60" w:unhideWhenUsed="0"/>
-    <w:lsdException w:name="Light List" w:semiHidden="0" w:uiPriority="61" w:unhideWhenUsed="0"/>
-    <w:lsdException w:name="Light Grid" w:semiHidden="0" w:uiPriority="62" w:unhideWhenUsed="0"/>
-    <w:lsdException w:name="Medium Shading 1" w:semiHidden="0" w:uiPriority="63" w:unhideWhenUsed="0"/>
-    <w:lsdException w:name="Medium Shading 2" w:semiHidden="0" w:uiPriority="64" w:unhideWhenUsed="0"/>
-    <w:lsdException w:name="Medium List 1" w:semiHidden="0" w:uiPriority="65" w:unhideWhenUsed="0"/>
-    <w:lsdException w:name="Medium List 2" w:semiHidden="0" w:uiPriority="66" w:unhideWhenUsed="0"/>
-    <w:lsdException w:name="Medium Grid 1" w:semiHidden="0" w:uiPriority="67" w:unhideWhenUsed="0"/>
-    <w:lsdException w:name="Medium Grid 2" w:semiHidden="0" w:uiPriority="68" w:unhideWhenUsed="0"/>
-    <w:lsdException w:name="Medium Grid 3" w:semiHidden="0" w:uiPriority="69" w:unhideWhenUsed="0"/>
-    <w:lsdException w:name="Dark List" w:semiHidden="0" w:uiPriority="70" w:unhideWhenUsed="0"/>
-    <w:lsdException w:name="Colorful Shading" w:semiHidden="0" w:uiPriority="71" w:unhideWhenUsed="0"/>
-    <w:lsdException w:name="Colorful List" w:semiHidden="0" w:uiPriority="72" w:unhideWhenUsed="0"/>
-    <w:lsdException w:name="Colorful Grid" w:semiHidden="0" w:uiPriority="73" w:unhideWhenUsed="0"/>
-    <w:lsdException w:name="Light Shading Accent 1" w:semiHidden="0" w:uiPriority="60" w:unhideWhenUsed="0"/>
-    <w:lsdException w:name="Light List Accent 1" w:semiHidden="0" w:uiPriority="61" w:unhideWhenUsed="0"/>
-    <w:lsdException w:name="Light Grid Accent 1" w:semiHidden="0" w:uiPriority="62" w:unhideWhenUsed="0"/>
-    <w:lsdException w:name="Medium Shading 1 Accent 1" w:semiHidden="0" w:uiPriority="63" w:unhideWhenUsed="0"/>
-    <w:lsdException w:name="Medium Shading 2 Accent 1" w:semiHidden="0" w:uiPriority="64" w:unhideWhenUsed="0"/>
-    <w:lsdException w:name="Medium List 1 Accent 1" w:semiHidden="0" w:uiPriority="65" w:unhideWhenUsed="0"/>
-    <w:lsdException w:name="Revision" w:unhideWhenUsed="0"/>
-    <w:lsdException w:name="List Paragraph" w:semiHidden="0" w:uiPriority="34" w:unhideWhenUsed="0" w:qFormat="1"/>
-    <w:lsdException w:name="Quote" w:semiHidden="0" w:uiPriority="29" w:unhideWhenUsed="0" w:qFormat="1"/>
-    <w:lsdException w:name="Intense Quote" w:semiHidden="0" w:uiPriority="30" w:unhideWhenUsed="0" w:qFormat="1"/>
-    <w:lsdException w:name="Medium List 2 Accent 1" w:semiHidden="0" w:uiPriority="66" w:unhideWhenUsed="0"/>
-    <w:lsdException w:name="Medium Grid 1 Accent 1" w:semiHidden="0" w:uiPriority="67" w:unhideWhenUsed="0"/>
-    <w:lsdException w:name="Medium Grid 2 Accent 1" w:semiHidden="0" w:uiPriority="68" w:unhideWhenUsed="0"/>
-    <w:lsdException w:name="Medium Grid 3 Accent 1" w:semiHidden="0" w:uiPriority="69" w:unhideWhenUsed="0"/>
-    <w:lsdException w:name="Dark List Accent 1" w:semiHidden="0" w:uiPriority="70" w:unhideWhenUsed="0"/>
-    <w:lsdException w:name="Colorful Shading Accent 1" w:semiHidden="0" w:uiPriority="71" w:unhideWhenUsed="0"/>
-    <w:lsdException w:name="Colorful List Accent 1" w:semiHidden="0" w:uiPriority="72" w:unhideWhenUsed="0"/>
-    <w:lsdException w:name="Colorful Grid Accent 1" w:semiHidden="0" w:uiPriority="73" w:unhideWhenUsed="0"/>
-    <w:lsdException w:name="Light Shading Accent 2" w:semiHidden="0" w:uiPriority="60" w:unhideWhenUsed="0"/>
-    <w:lsdException w:name="Light List Accent 2" w:semiHidden="0" w:uiPriority="61" w:unhideWhenUsed="0"/>
-    <w:lsdException w:name="Light Grid Accent 2" w:semiHidden="0" w:uiPriority="62" w:unhideWhenUsed="0"/>
-    <w:lsdException w:name="Medium Shading 1 Accent 2" w:semiHidden="0" w:uiPriority="63" w:unhideWhenUsed="0"/>
-    <w:lsdException w:name="Medium Shading 2 Accent 2" w:semiHidden="0" w:uiPriority="64" w:unhideWhenUsed="0"/>
-    <w:lsdException w:name="Medium List 1 Accent 2" w:semiHidden="0" w:uiPriority="65" w:unhideWhenUsed="0"/>
-    <w:lsdException w:name="Medium List 2 Accent 2" w:semiHidden="0" w:uiPriority="66" w:unhideWhenUsed="0"/>
-    <w:lsdException w:name="Medium Grid 1 Accent 2" w:semiHidden="0" w:uiPriority="67" w:unhideWhenUsed="0"/>
-    <w:lsdException w:name="Medium Grid 2 Accent 2" w:semiHidden="0" w:uiPriority="68" w:unhideWhenUsed="0"/>
-    <w:lsdException w:name="Medium Grid 3 Accent 2" w:semiHidden="0" w:uiPriority="69" w:unhideWhenUsed="0"/>
-    <w:lsdException w:name="Dark List Accent 2" w:semiHidden="0" w:uiPriority="70" w:unhideWhenUsed="0"/>
-    <w:lsdException w:name="Colorful Shading Accent 2" w:semiHidden="0" w:uiPriority="71" w:unhideWhenUsed="0"/>
-    <w:lsdException w:name="Colorful List Accent 2" w:semiHidden="0" w:uiPriority="72" w:unhideWhenUsed="0"/>
-    <w:lsdException w:name="Colorful Grid Accent 2" w:semiHidden="0" w:uiPriority="73" w:unhideWhenUsed="0"/>
-    <w:lsdException w:name="Light Shading Accent 3" w:semiHidden="0" w:uiPriority="60" w:unhideWhenUsed="0"/>
-    <w:lsdException w:name="Light List Accent 3" w:semiHidden="0" w:uiPriority="61" w:unhideWhenUsed="0"/>
-    <w:lsdException w:name="Light Grid Accent 3" w:semiHidden="0" w:uiPriority="62" w:unhideWhenUsed="0"/>
-    <w:lsdException w:name="Medium Shading 1 Accent 3" w:semiHidden="0" w:uiPriority="63" w:unhideWhenUsed="0"/>
-    <w:lsdException w:name="Medium Shading 2 Accent 3" w:semiHidden="0" w:uiPriority="64" w:unhideWhenUsed="0"/>
-    <w:lsdException w:name="Medium List 1 Accent 3" w:semiHidden="0" w:uiPriority="65" w:unhideWhenUsed="0"/>
-    <w:lsdException w:name="Medium List 2 Accent 3" w:semiHidden="0" w:uiPriority="66" w:unhideWhenUsed="0"/>
-    <w:lsdException w:name="Medium Grid 1 Accent 3" w:semiHidden="0" w:uiPriority="67" w:unhideWhenUsed="0"/>
-    <w:lsdException w:name="Medium Grid 2 Accent 3" w:semiHidden="0" w:uiPriority="68" w:unhideWhenUsed="0"/>
-    <w:lsdException w:name="Medium Grid 3 Accent 3" w:semiHidden="0" w:uiPriority="69" w:unhideWhenUsed="0"/>
-    <w:lsdException w:name="Dark List Accent 3" w:semiHidden="0" w:uiPriority="70" w:unhideWhenUsed="0"/>
-    <w:lsdException w:name="Colorful Shading Accent 3" w:semiHidden="0" w:uiPriority="71" w:unhideWhenUsed="0"/>
-    <w:lsdException w:name="Colorful List Accent 3" w:semiHidden="0" w:uiPriority="72" w:unhideWhenUsed="0"/>
-    <w:lsdException w:name="Colorful Grid Accent 3" w:semiHidden="0" w:uiPriority="73" w:unhideWhenUsed="0"/>
-    <w:lsdException w:name="Light Shading Accent 4" w:semiHidden="0" w:uiPriority="60" w:unhideWhenUsed="0"/>
-    <w:lsdException w:name="Light List Accent 4" w:semiHidden="0" w:uiPriority="61" w:unhideWhenUsed="0"/>
-    <w:lsdException w:name="Light Grid Accent 4" w:semiHidden="0" w:uiPriority="62" w:unhideWhenUsed="0"/>
-    <w:lsdException w:name="Medium Shading 1 Accent 4" w:semiHidden="0" w:uiPriority="63" w:unhideWhenUsed="0"/>
-    <w:lsdException w:name="Medium Shading 2 Accent 4" w:semiHidden="0" w:uiPriority="64" w:unhideWhenUsed="0"/>
-    <w:lsdException w:name="Medium List 1 Accent 4" w:semiHidden="0" w:uiPriority="65" w:unhideWhenUsed="0"/>
-    <w:lsdException w:name="Medium List 2 Accent 4" w:semiHidden="0" w:uiPriority="66" w:unhideWhenUsed="0"/>
-    <w:lsdException w:name="Medium Grid 1 Accent 4" w:semiHidden="0" w:uiPriority="67" w:unhideWhenUsed="0"/>
-    <w:lsdException w:name="Medium Grid 2 Accent 4" w:semiHidden="0" w:uiPriority="68" w:unhideWhenUsed="0"/>
-    <w:lsdException w:name="Medium Grid 3 Accent 4" w:semiHidden="0" w:uiPriority="69" w:unhideWhenUsed="0"/>
-    <w:lsdException w:name="Dark List Accent 4" w:semiHidden="0" w:uiPriority="70" w:unhideWhenUsed="0"/>
-    <w:lsdException w:name="Colorful Shading Accent 4" w:semiHidden="0" w:uiPriority="71" w:unhideWhenUsed="0"/>
-    <w:lsdException w:name="Colorful List Accent 4" w:semiHidden="0" w:uiPriority="72" w:unhideWhenUsed="0"/>
-    <w:lsdException w:name="Colorful Grid Accent 4" w:semiHidden="0" w:uiPriority="73" w:unhideWhenUsed="0"/>
-    <w:lsdException w:name="Light Shading Accent 5" w:semiHidden="0" w:uiPriority="60" w:unhideWhenUsed="0"/>
-    <w:lsdException w:name="Light List Accent 5" w:semiHidden="0" w:uiPriority="61" w:unhideWhenUsed="0"/>
-    <w:lsdException w:name="Light Grid Accent 5" w:semiHidden="0" w:uiPriority="62" w:unhideWhenUsed="0"/>
-    <w:lsdException w:name="Medium Shading 1 Accent 5" w:semiHidden="0" w:uiPriority="63" w:unhideWhenUsed="0"/>
-    <w:lsdException w:name="Medium Shading 2 Accent 5" w:semiHidden="0" w:uiPriority="64" w:unhideWhenUsed="0"/>
-    <w:lsdException w:name="Medium List 1 Accent 5" w:semiHidden="0" w:uiPriority="65" w:unhideWhenUsed="0"/>
-    <w:lsdException w:name="Medium List 2 Accent 5" w:semiHidden="0" w:uiPriority="66" w:unhideWhenUsed="0"/>
-    <w:lsdException w:name="Medium Grid 1 Accent 5" w:semiHidden="0" w:uiPriority="67" w:unhideWhenUsed="0"/>
-    <w:lsdException w:name="Medium Grid 2 Accent 5" w:semiHidden="0" w:uiPriority="68" w:unhideWhenUsed="0"/>
-    <w:lsdException w:name="Medium Grid 3 Accent 5" w:semiHidden="0" w:uiPriority="69" w:unhideWhenUsed="0"/>
-    <w:lsdException w:name="Dark List Accent 5" w:semiHidden="0" w:uiPriority="70" w:unhideWhenUsed="0"/>
-    <w:lsdException w:name="Colorful Shading Accent 5" w:semiHidden="0" w:uiPriority="71" w:unhideWhenUsed="0"/>
-    <w:lsdException w:name="Colorful List Accent 5" w:semiHidden="0" w:uiPriority="72" w:unhideWhenUsed="0"/>
-    <w:lsdException w:name="Colorful Grid Accent 5" w:semiHidden="0" w:uiPriority="73" w:unhideWhenUsed="0"/>
-    <w:lsdException w:name="Light Shading Accent 6" w:semiHidden="0" w:uiPriority="60" w:unhideWhenUsed="0"/>
-    <w:lsdException w:name="Light List Accent 6" w:semiHidden="0" w:uiPriority="61" w:unhideWhenUsed="0"/>
-    <w:lsdException w:name="Light Grid Accent 6" w:semiHidden="0" w:uiPriority="62" w:unhideWhenUsed="0"/>
-    <w:lsdException w:name="Medium Shading 1 Accent 6" w:semiHidden="0" w:uiPriority="63" w:unhideWhenUsed="0"/>
-    <w:lsdException w:name="Medium Shading 2 Accent 6" w:semiHidden="0" w:uiPriority="64" w:unhideWhenUsed="0"/>
-    <w:lsdException w:name="Medium List 1 Accent 6" w:semiHidden="0" w:uiPriority="65" w:unhideWhenUsed="0"/>
-    <w:lsdException w:name="Medium List 2 Accent 6" w:semiHidden="0" w:uiPriority="66" w:unhideWhenUsed="0"/>
-    <w:lsdException w:name="Medium Grid 1 Accent 6" w:semiHidden="0" w:uiPriority="67" w:unhideWhenUsed="0"/>
-    <w:lsdException w:name="Medium Grid 2 Accent 6" w:semiHidden="0" w:uiPriority="68" w:unhideWhenUsed="0"/>
-    <w:lsdException w:name="Medium Grid 3 Accent 6" w:semiHidden="0" w:uiPriority="69" w:unhideWhenUsed="0"/>
-    <w:lsdException w:name="Dark List Accent 6" w:semiHidden="0" w:uiPriority="70" w:unhideWhenUsed="0"/>
-    <w:lsdException w:name="Colorful Shading Accent 6" w:semiHidden="0" w:uiPriority="71" w:unhideWhenUsed="0"/>
-    <w:lsdException w:name="Colorful List Accent 6" w:semiHidden="0" w:uiPriority="72" w:unhideWhenUsed="0"/>
-    <w:lsdException w:name="Colorful Grid Accent 6" w:semiHidden="0" w:uiPriority="73" w:unhideWhenUsed="0"/>
-    <w:lsdException w:name="Subtle Emphasis" w:semiHidden="0" w:uiPriority="19" w:unhideWhenUsed="0" w:qFormat="1"/>
-    <w:lsdException w:name="Intense Emphasis" w:semiHidden="0" w:uiPriority="21" w:unhideWhenUsed="0" w:qFormat="1"/>
-    <w:lsdException w:name="Subtle Reference" w:semiHidden="0" w:uiPriority="31" w:unhideWhenUsed="0" w:qFormat="1"/>
-    <w:lsdException w:name="Intense Reference" w:semiHidden="0" w:uiPriority="32" w:unhideWhenUsed="0" w:qFormat="1"/>
-    <w:lsdException w:name="Book Title" w:semiHidden="0" w:uiPriority="33" w:unhideWhenUsed="0" w:qFormat="1"/>
-    <w:lsdException w:name="Bibliography" w:uiPriority="37"/>
-    <w:lsdException w:name="TOC Heading" w:uiPriority="39" w:qFormat="1"/>
+  <w:latentStyles w:defLockedState="0" w:defUIPriority="99" w:defSemiHidden="0" w:defUnhideWhenUsed="0" w:defQFormat="0" w:count="376">
+    <w:lsdException w:name="Normal" w:uiPriority="0" w:qFormat="1"/>
+    <w:lsdException w:name="heading 1" w:uiPriority="9" w:qFormat="1"/>
+    <w:lsdException w:name="heading 2" w:semiHidden="1" w:uiPriority="9" w:unhideWhenUsed="1" w:qFormat="1"/>
+    <w:lsdException w:name="heading 3" w:semiHidden="1" w:uiPriority="9" w:unhideWhenUsed="1" w:qFormat="1"/>
+    <w:lsdException w:name="heading 4" w:semiHidden="1" w:uiPriority="9" w:unhideWhenUsed="1" w:qFormat="1"/>
+    <w:lsdException w:name="heading 5" w:semiHidden="1" w:uiPriority="9" w:unhideWhenUsed="1" w:qFormat="1"/>
+    <w:lsdException w:name="heading 6" w:semiHidden="1" w:uiPriority="9" w:unhideWhenUsed="1" w:qFormat="1"/>
+    <w:lsdException w:name="heading 7" w:semiHidden="1" w:uiPriority="9" w:unhideWhenUsed="1" w:qFormat="1"/>
+    <w:lsdException w:name="heading 8" w:semiHidden="1" w:uiPriority="9" w:unhideWhenUsed="1" w:qFormat="1"/>
+    <w:lsdException w:name="heading 9" w:semiHidden="1" w:uiPriority="9" w:unhideWhenUsed="1" w:qFormat="1"/>
+    <w:lsdException w:name="index 1" w:semiHidden="1" w:unhideWhenUsed="1"/>
+    <w:lsdException w:name="index 2" w:semiHidden="1" w:unhideWhenUsed="1"/>
+    <w:lsdException w:name="index 3" w:semiHidden="1" w:unhideWhenUsed="1"/>
+    <w:lsdException w:name="index 4" w:semiHidden="1" w:unhideWhenUsed="1"/>
+    <w:lsdException w:name="index 5" w:semiHidden="1" w:unhideWhenUsed="1"/>
+    <w:lsdException w:name="index 6" w:semiHidden="1" w:unhideWhenUsed="1"/>
+    <w:lsdException w:name="index 7" w:semiHidden="1" w:unhideWhenUsed="1"/>
+    <w:lsdException w:name="index 8" w:semiHidden="1" w:unhideWhenUsed="1"/>
+    <w:lsdException w:name="index 9" w:semiHidden="1" w:unhideWhenUsed="1"/>
+    <w:lsdException w:name="toc 1" w:semiHidden="1" w:uiPriority="39" w:unhideWhenUsed="1"/>
+    <w:lsdException w:name="toc 2" w:semiHidden="1" w:uiPriority="39" w:unhideWhenUsed="1"/>
+    <w:lsdException w:name="toc 3" w:semiHidden="1" w:uiPriority="39" w:unhideWhenUsed="1"/>
+    <w:lsdException w:name="toc 4" w:semiHidden="1" w:uiPriority="39" w:unhideWhenUsed="1"/>
+    <w:lsdException w:name="toc 5" w:semiHidden="1" w:uiPriority="39" w:unhideWhenUsed="1"/>
+    <w:lsdException w:name="toc 6" w:semiHidden="1" w:uiPriority="39" w:unhideWhenUsed="1"/>
+    <w:lsdException w:name="toc 7" w:semiHidden="1" w:uiPriority="39" w:unhideWhenUsed="1"/>
+    <w:lsdException w:name="toc 8" w:semiHidden="1" w:uiPriority="39" w:unhideWhenUsed="1"/>
+    <w:lsdException w:name="toc 9" w:semiHidden="1" w:uiPriority="39" w:unhideWhenUsed="1"/>
+    <w:lsdException w:name="Normal Indent" w:semiHidden="1" w:unhideWhenUsed="1"/>
+    <w:lsdException w:name="footnote text" w:semiHidden="1" w:unhideWhenUsed="1"/>
+    <w:lsdException w:name="annotation text" w:semiHidden="1" w:unhideWhenUsed="1"/>
+    <w:lsdException w:name="header" w:semiHidden="1" w:unhideWhenUsed="1"/>
+    <w:lsdException w:name="footer" w:semiHidden="1" w:unhideWhenUsed="1"/>
+    <w:lsdException w:name="index heading" w:semiHidden="1" w:unhideWhenUsed="1"/>
+    <w:lsdException w:name="caption" w:semiHidden="1" w:uiPriority="35" w:unhideWhenUsed="1" w:qFormat="1"/>
+    <w:lsdException w:name="table of figures" w:semiHidden="1" w:unhideWhenUsed="1"/>
+    <w:lsdException w:name="envelope address" w:semiHidden="1" w:unhideWhenUsed="1"/>
+    <w:lsdException w:name="envelope return" w:semiHidden="1" w:unhideWhenUsed="1"/>
+    <w:lsdException w:name="footnote reference" w:semiHidden="1" w:unhideWhenUsed="1"/>
+    <w:lsdException w:name="annotation reference" w:semiHidden="1" w:unhideWhenUsed="1"/>
+    <w:lsdException w:name="line number" w:semiHidden="1" w:unhideWhenUsed="1"/>
+    <w:lsdException w:name="page number" w:semiHidden="1" w:unhideWhenUsed="1"/>
+    <w:lsdException w:name="endnote reference" w:semiHidden="1" w:unhideWhenUsed="1"/>
+    <w:lsdException w:name="endnote text" w:semiHidden="1" w:unhideWhenUsed="1"/>
+    <w:lsdException w:name="table of authorities" w:semiHidden="1" w:unhideWhenUsed="1"/>
+    <w:lsdException w:name="macro" w:semiHidden="1" w:unhideWhenUsed="1"/>
+    <w:lsdException w:name="toa heading" w:semiHidden="1" w:unhideWhenUsed="1"/>
+    <w:lsdException w:name="List" w:semiHidden="1" w:unhideWhenUsed="1"/>
+    <w:lsdException w:name="List Bullet" w:semiHidden="1" w:unhideWhenUsed="1"/>
+    <w:lsdException w:name="List Number" w:semiHidden="1" w:unhideWhenUsed="1"/>
+    <w:lsdException w:name="List 2" w:semiHidden="1" w:unhideWhenUsed="1"/>
+    <w:lsdException w:name="List 3" w:semiHidden="1" w:unhideWhenUsed="1"/>
+    <w:lsdException w:name="List 4" w:semiHidden="1" w:unhideWhenUsed="1"/>
+    <w:lsdException w:name="List 5" w:semiHidden="1" w:unhideWhenUsed="1"/>
+    <w:lsdException w:name="List Bullet 2" w:semiHidden="1" w:unhideWhenUsed="1"/>
+    <w:lsdException w:name="List Bullet 3" w:semiHidden="1" w:unhideWhenUsed="1"/>
+    <w:lsdException w:name="List Bullet 4" w:semiHidden="1" w:unhideWhenUsed="1"/>
+    <w:lsdException w:name="List Bullet 5" w:semiHidden="1" w:unhideWhenUsed="1"/>
+    <w:lsdException w:name="List Number 2" w:semiHidden="1" w:unhideWhenUsed="1"/>
+    <w:lsdException w:name="List Number 3" w:semiHidden="1" w:unhideWhenUsed="1"/>
+    <w:lsdException w:name="List Number 4" w:semiHidden="1" w:unhideWhenUsed="1"/>
+    <w:lsdException w:name="List Number 5" w:semiHidden="1" w:unhideWhenUsed="1"/>
+    <w:lsdException w:name="Title" w:uiPriority="10" w:qFormat="1"/>
+    <w:lsdException w:name="Closing" w:semiHidden="1" w:unhideWhenUsed="1"/>
+    <w:lsdException w:name="Signature" w:semiHidden="1" w:unhideWhenUsed="1"/>
+    <w:lsdException w:name="Default Paragraph Font" w:semiHidden="1" w:uiPriority="1" w:unhideWhenUsed="1"/>
+    <w:lsdException w:name="Body Text" w:semiHidden="1" w:unhideWhenUsed="1"/>
+    <w:lsdException w:name="Body Text Indent" w:semiHidden="1" w:unhideWhenUsed="1"/>
+    <w:lsdException w:name="List Continue" w:semiHidden="1" w:unhideWhenUsed="1"/>
+    <w:lsdException w:name="List Continue 2" w:semiHidden="1" w:unhideWhenUsed="1"/>
+    <w:lsdException w:name="List Continue 3" w:semiHidden="1" w:unhideWhenUsed="1"/>
+    <w:lsdException w:name="List Continue 4" w:semiHidden="1" w:unhideWhenUsed="1"/>
+    <w:lsdException w:name="List Continue 5" w:semiHidden="1" w:unhideWhenUsed="1"/>
+    <w:lsdException w:name="Message Header" w:semiHidden="1" w:unhideWhenUsed="1"/>
+    <w:lsdException w:name="Subtitle" w:uiPriority="11" w:qFormat="1"/>
+    <w:lsdException w:name="Salutation" w:semiHidden="1" w:unhideWhenUsed="1"/>
+    <w:lsdException w:name="Date" w:semiHidden="1" w:unhideWhenUsed="1"/>
+    <w:lsdException w:name="Body Text First Indent" w:semiHidden="1" w:unhideWhenUsed="1"/>
+    <w:lsdException w:name="Body Text First Indent 2" w:semiHidden="1" w:unhideWhenUsed="1"/>
+    <w:lsdException w:name="Note Heading" w:semiHidden="1" w:unhideWhenUsed="1"/>
+    <w:lsdException w:name="Body Text 2" w:semiHidden="1" w:unhideWhenUsed="1"/>
+    <w:lsdException w:name="Body Text 3" w:semiHidden="1" w:unhideWhenUsed="1"/>
+    <w:lsdException w:name="Body Text Indent 2" w:semiHidden="1" w:unhideWhenUsed="1"/>
+    <w:lsdException w:name="Body Text Indent 3" w:semiHidden="1" w:unhideWhenUsed="1"/>
+    <w:lsdException w:name="Block Text" w:semiHidden="1" w:unhideWhenUsed="1"/>
+    <w:lsdException w:name="Hyperlink" w:semiHidden="1" w:unhideWhenUsed="1"/>
+    <w:lsdException w:name="FollowedHyperlink" w:semiHidden="1" w:unhideWhenUsed="1"/>
+    <w:lsdException w:name="Strong" w:uiPriority="22" w:qFormat="1"/>
+    <w:lsdException w:name="Emphasis" w:uiPriority="20" w:qFormat="1"/>
+    <w:lsdException w:name="Document Map" w:semiHidden="1" w:unhideWhenUsed="1"/>
+    <w:lsdException w:name="Plain Text" w:semiHidden="1" w:unhideWhenUsed="1"/>
+    <w:lsdException w:name="E-mail Signature" w:semiHidden="1" w:unhideWhenUsed="1"/>
+    <w:lsdException w:name="HTML Top of Form" w:semiHidden="1" w:unhideWhenUsed="1"/>
+    <w:lsdException w:name="HTML Bottom of Form" w:semiHidden="1" w:unhideWhenUsed="1"/>
+    <w:lsdException w:name="Normal (Web)" w:semiHidden="1" w:unhideWhenUsed="1"/>
+    <w:lsdException w:name="HTML Acronym" w:semiHidden="1" w:unhideWhenUsed="1"/>
+    <w:lsdException w:name="HTML Address" w:semiHidden="1" w:unhideWhenUsed="1"/>
+    <w:lsdException w:name="HTML Cite" w:semiHidden="1" w:unhideWhenUsed="1"/>
+    <w:lsdException w:name="HTML Code" w:semiHidden="1" w:unhideWhenUsed="1"/>
+    <w:lsdException w:name="HTML Definition" w:semiHidden="1" w:unhideWhenUsed="1"/>
+    <w:lsdException w:name="HTML Keyboard" w:semiHidden="1" w:unhideWhenUsed="1"/>
+    <w:lsdException w:name="HTML Preformatted" w:semiHidden="1" w:unhideWhenUsed="1"/>
+    <w:lsdException w:name="HTML Sample" w:semiHidden="1" w:unhideWhenUsed="1"/>
+    <w:lsdException w:name="HTML Typewriter" w:semiHidden="1" w:unhideWhenUsed="1"/>
+    <w:lsdException w:name="HTML Variable" w:semiHidden="1" w:unhideWhenUsed="1"/>
+    <w:lsdException w:name="Normal Table" w:semiHidden="1" w:unhideWhenUsed="1"/>
+    <w:lsdException w:name="annotation subject" w:semiHidden="1" w:unhideWhenUsed="1"/>
+    <w:lsdException w:name="No List" w:semiHidden="1" w:unhideWhenUsed="1"/>
+    <w:lsdException w:name="Outline List 1" w:semiHidden="1" w:unhideWhenUsed="1"/>
+    <w:lsdException w:name="Outline List 2" w:semiHidden="1" w:unhideWhenUsed="1"/>
+    <w:lsdException w:name="Outline List 3" w:semiHidden="1" w:unhideWhenUsed="1"/>
+    <w:lsdException w:name="Table Simple 1" w:semiHidden="1" w:unhideWhenUsed="1"/>
+    <w:lsdException w:name="Table Simple 2" w:semiHidden="1" w:unhideWhenUsed="1"/>
+    <w:lsdException w:name="Table Simple 3" w:semiHidden="1" w:unhideWhenUsed="1"/>
+    <w:lsdException w:name="Table Classic 1" w:semiHidden="1" w:unhideWhenUsed="1"/>
+    <w:lsdException w:name="Table Classic 2" w:semiHidden="1" w:unhideWhenUsed="1"/>
+    <w:lsdException w:name="Table Classic 3" w:semiHidden="1" w:unhideWhenUsed="1"/>
+    <w:lsdException w:name="Table Classic 4" w:semiHidden="1" w:unhideWhenUsed="1"/>
+    <w:lsdException w:name="Table Colorful 1" w:semiHidden="1" w:unhideWhenUsed="1"/>
+    <w:lsdException w:name="Table Colorful 2" w:semiHidden="1" w:unhideWhenUsed="1"/>
+    <w:lsdException w:name="Table Colorful 3" w:semiHidden="1" w:unhideWhenUsed="1"/>
+    <w:lsdException w:name="Table Columns 1" w:semiHidden="1" w:unhideWhenUsed="1"/>
+    <w:lsdException w:name="Table Columns 2" w:semiHidden="1" w:unhideWhenUsed="1"/>
+    <w:lsdException w:name="Table Columns 3" w:semiHidden="1" w:unhideWhenUsed="1"/>
+    <w:lsdException w:name="Table Columns 4" w:semiHidden="1" w:unhideWhenUsed="1"/>
+    <w:lsdException w:name="Table Columns 5" w:semiHidden="1" w:unhideWhenUsed="1"/>
+    <w:lsdException w:name="Table Grid 1" w:semiHidden="1" w:unhideWhenUsed="1"/>
+    <w:lsdException w:name="Table Grid 2" w:semiHidden="1" w:unhideWhenUsed="1"/>
+    <w:lsdException w:name="Table Grid 3" w:semiHidden="1" w:unhideWhenUsed="1"/>
+    <w:lsdException w:name="Table Grid 4" w:semiHidden="1" w:unhideWhenUsed="1"/>
+    <w:lsdException w:name="Table Grid 5" w:semiHidden="1" w:unhideWhenUsed="1"/>
+    <w:lsdException w:name="Table Grid 6" w:semiHidden="1" w:unhideWhenUsed="1"/>
+    <w:lsdException w:name="Table Grid 7" w:semiHidden="1" w:unhideWhenUsed="1"/>
+    <w:lsdException w:name="Table Grid 8" w:semiHidden="1" w:unhideWhenUsed="1"/>
+    <w:lsdException w:name="Table List 1" w:semiHidden="1" w:unhideWhenUsed="1"/>
+    <w:lsdException w:name="Table List 2" w:semiHidden="1" w:unhideWhenUsed="1"/>
+    <w:lsdException w:name="Table List 3" w:semiHidden="1" w:unhideWhenUsed="1"/>
+    <w:lsdException w:name="Table List 4" w:semiHidden="1" w:unhideWhenUsed="1"/>
+    <w:lsdException w:name="Table List 5" w:semiHidden="1" w:unhideWhenUsed="1"/>
+    <w:lsdException w:name="Table List 6" w:semiHidden="1" w:unhideWhenUsed="1"/>
+    <w:lsdException w:name="Table List 7" w:semiHidden="1" w:unhideWhenUsed="1"/>
+    <w:lsdException w:name="Table List 8" w:semiHidden="1" w:unhideWhenUsed="1"/>
+    <w:lsdException w:name="Table 3D effects 1" w:semiHidden="1" w:unhideWhenUsed="1"/>
+    <w:lsdException w:name="Table 3D effects 2" w:semiHidden="1" w:unhideWhenUsed="1"/>
+    <w:lsdException w:name="Table 3D effects 3" w:semiHidden="1" w:unhideWhenUsed="1"/>
+    <w:lsdException w:name="Table Contemporary" w:semiHidden="1" w:unhideWhenUsed="1"/>
+    <w:lsdException w:name="Table Elegant" w:semiHidden="1" w:unhideWhenUsed="1"/>
+    <w:lsdException w:name="Table Professional" w:semiHidden="1" w:unhideWhenUsed="1"/>
+    <w:lsdException w:name="Table Subtle 1" w:semiHidden="1" w:unhideWhenUsed="1"/>
+    <w:lsdException w:name="Table Subtle 2" w:semiHidden="1" w:unhideWhenUsed="1"/>
+    <w:lsdException w:name="Table Web 1" w:semiHidden="1" w:unhideWhenUsed="1"/>
+    <w:lsdException w:name="Table Web 2" w:semiHidden="1" w:unhideWhenUsed="1"/>
+    <w:lsdException w:name="Table Web 3" w:semiHidden="1" w:unhideWhenUsed="1"/>
+    <w:lsdException w:name="Balloon Text" w:semiHidden="1" w:unhideWhenUsed="1"/>
+    <w:lsdException w:name="Table Grid" w:semiHidden="1" w:uiPriority="39" w:unhideWhenUsed="1"/>
+    <w:lsdException w:name="Table Theme" w:semiHidden="1" w:unhideWhenUsed="1"/>
+    <w:lsdException w:name="Placeholder Text" w:semiHidden="1"/>
+    <w:lsdException w:name="No Spacing" w:uiPriority="1" w:qFormat="1"/>
+    <w:lsdException w:name="Light Shading" w:uiPriority="60"/>
+    <w:lsdException w:name="Light List" w:uiPriority="61"/>
+    <w:lsdException w:name="Light Grid" w:uiPriority="62"/>
+    <w:lsdException w:name="Medium Shading 1" w:uiPriority="63"/>
+    <w:lsdException w:name="Medium Shading 2" w:uiPriority="64"/>
+    <w:lsdException w:name="Medium List 1" w:uiPriority="65"/>
+    <w:lsdException w:name="Medium List 2" w:uiPriority="66"/>
+    <w:lsdException w:name="Medium Grid 1" w:uiPriority="67"/>
+    <w:lsdException w:name="Medium Grid 2" w:uiPriority="68"/>
+    <w:lsdException w:name="Medium Grid 3" w:uiPriority="69"/>
+    <w:lsdException w:name="Dark List" w:uiPriority="70"/>
+    <w:lsdException w:name="Colorful Shading" w:uiPriority="71"/>
+    <w:lsdException w:name="Colorful List" w:uiPriority="72"/>
+    <w:lsdException w:name="Colorful Grid" w:uiPriority="73"/>
+    <w:lsdException w:name="Light Shading Accent 1" w:uiPriority="60"/>
+    <w:lsdException w:name="Light List Accent 1" w:uiPriority="61"/>
+    <w:lsdException w:name="Light Grid Accent 1" w:uiPriority="62"/>
+    <w:lsdException w:name="Medium Shading 1 Accent 1" w:uiPriority="63"/>
+    <w:lsdException w:name="Medium Shading 2 Accent 1" w:uiPriority="64"/>
+    <w:lsdException w:name="Medium List 1 Accent 1" w:uiPriority="65"/>
+    <w:lsdException w:name="Revision" w:semiHidden="1"/>
+    <w:lsdException w:name="List Paragraph" w:uiPriority="34" w:qFormat="1"/>
+    <w:lsdException w:name="Quote" w:uiPriority="29" w:qFormat="1"/>
+    <w:lsdException w:name="Intense Quote" w:uiPriority="30" w:qFormat="1"/>
+    <w:lsdException w:name="Medium List 2 Accent 1" w:uiPriority="66"/>
+    <w:lsdException w:name="Medium Grid 1 Accent 1" w:uiPriority="67"/>
+    <w:lsdException w:name="Medium Grid 2 Accent 1" w:uiPriority="68"/>
+    <w:lsdException w:name="Medium Grid 3 Accent 1" w:uiPriority="69"/>
+    <w:lsdException w:name="Dark List Accent 1" w:uiPriority="70"/>
+    <w:lsdException w:name="Colorful Shading Accent 1" w:uiPriority="71"/>
+    <w:lsdException w:name="Colorful List Accent 1" w:uiPriority="72"/>
+    <w:lsdException w:name="Colorful Grid Accent 1" w:uiPriority="73"/>
+    <w:lsdException w:name="Light Shading Accent 2" w:uiPriority="60"/>
+    <w:lsdException w:name="Light List Accent 2" w:uiPriority="61"/>
+    <w:lsdException w:name="Light Grid Accent 2" w:uiPriority="62"/>
+    <w:lsdException w:name="Medium Shading 1 Accent 2" w:uiPriority="63"/>
+    <w:lsdException w:name="Medium Shading 2 Accent 2" w:uiPriority="64"/>
+    <w:lsdException w:name="Medium List 1 Accent 2" w:uiPriority="65"/>
+    <w:lsdException w:name="Medium List 2 Accent 2" w:uiPriority="66"/>
+    <w:lsdException w:name="Medium Grid 1 Accent 2" w:uiPriority="67"/>
+    <w:lsdException w:name="Medium Grid 2 Accent 2" w:uiPriority="68"/>
+    <w:lsdException w:name="Medium Grid 3 Accent 2" w:uiPriority="69"/>
+    <w:lsdException w:name="Dark List Accent 2" w:uiPriority="70"/>
+    <w:lsdException w:name="Colorful Shading Accent 2" w:uiPriority="71"/>
+    <w:lsdException w:name="Colorful List Accent 2" w:uiPriority="72"/>
+    <w:lsdException w:name="Colorful Grid Accent 2" w:uiPriority="73"/>
+    <w:lsdException w:name="Light Shading Accent 3" w:uiPriority="60"/>
+    <w:lsdException w:name="Light List Accent 3" w:uiPriority="61"/>
+    <w:lsdException w:name="Light Grid Accent 3" w:uiPriority="62"/>
+    <w:lsdException w:name="Medium Shading 1 Accent 3" w:uiPriority="63"/>
+    <w:lsdException w:name="Medium Shading 2 Accent 3" w:uiPriority="64"/>
+    <w:lsdException w:name="Medium List 1 Accent 3" w:uiPriority="65"/>
+    <w:lsdException w:name="Medium List 2 Accent 3" w:uiPriority="66"/>
+    <w:lsdException w:name="Medium Grid 1 Accent 3" w:uiPriority="67"/>
+    <w:lsdException w:name="Medium Grid 2 Accent 3" w:uiPriority="68"/>
+    <w:lsdException w:name="Medium Grid 3 Accent 3" w:uiPriority="69"/>
+    <w:lsdException w:name="Dark List Accent 3" w:uiPriority="70"/>
+    <w:lsdException w:name="Colorful Shading Accent 3" w:uiPriority="71"/>
+    <w:lsdException w:name="Colorful List Accent 3" w:uiPriority="72"/>
+    <w:lsdException w:name="Colorful Grid Accent 3" w:uiPriority="73"/>
+    <w:lsdException w:name="Light Shading Accent 4" w:uiPriority="60"/>
+    <w:lsdException w:name="Light List Accent 4" w:uiPriority="61"/>
+    <w:lsdException w:name="Light Grid Accent 4" w:uiPriority="62"/>
+    <w:lsdException w:name="Medium Shading 1 Accent 4" w:uiPriority="63"/>
+    <w:lsdException w:name="Medium Shading 2 Accent 4" w:uiPriority="64"/>
+    <w:lsdException w:name="Medium List 1 Accent 4" w:uiPriority="65"/>
+    <w:lsdException w:name="Medium List 2 Accent 4" w:uiPriority="66"/>
+    <w:lsdException w:name="Medium Grid 1 Accent 4" w:uiPriority="67"/>
+    <w:lsdException w:name="Medium Grid 2 Accent 4" w:uiPriority="68"/>
+    <w:lsdException w:name="Medium Grid 3 Accent 4" w:uiPriority="69"/>
+    <w:lsdException w:name="Dark List Accent 4" w:uiPriority="70"/>
+    <w:lsdException w:name="Colorful Shading Accent 4" w:uiPriority="71"/>
+    <w:lsdException w:name="Colorful List Accent 4" w:uiPriority="72"/>
+    <w:lsdException w:name="Colorful Grid Accent 4" w:uiPriority="73"/>
+    <w:lsdException w:name="Light Shading Accent 5" w:uiPriority="60"/>
+    <w:lsdException w:name="Light List Accent 5" w:uiPriority="61"/>
+    <w:lsdException w:name="Light Grid Accent 5" w:uiPriority="62"/>
+    <w:lsdException w:name="Medium Shading 1 Accent 5" w:uiPriority="63"/>
+    <w:lsdException w:name="Medium Shading 2 Accent 5" w:uiPriority="64"/>
+    <w:lsdException w:name="Medium List 1 Accent 5" w:uiPriority="65"/>
+    <w:lsdException w:name="Medium List 2 Accent 5" w:uiPriority="66"/>
+    <w:lsdException w:name="Medium Grid 1 Accent 5" w:uiPriority="67"/>
+    <w:lsdException w:name="Medium Grid 2 Accent 5" w:uiPriority="68"/>
+    <w:lsdException w:name="Medium Grid 3 Accent 5" w:uiPriority="69"/>
+    <w:lsdException w:name="Dark List Accent 5" w:uiPriority="70"/>
+    <w:lsdException w:name="Colorful Shading Accent 5" w:uiPriority="71"/>
+    <w:lsdException w:name="Colorful List Accent 5" w:uiPriority="72"/>
+    <w:lsdException w:name="Colorful Grid Accent 5" w:uiPriority="73"/>
+    <w:lsdException w:name="Light Shading Accent 6" w:uiPriority="60"/>
+    <w:lsdException w:name="Light List Accent 6" w:uiPriority="61"/>
+    <w:lsdException w:name="Light Grid Accent 6" w:uiPriority="62"/>
+    <w:lsdException w:name="Medium Shading 1 Accent 6" w:uiPriority="63"/>
+    <w:lsdException w:name="Medium Shading 2 Accent 6" w:uiPriority="64"/>
+    <w:lsdException w:name="Medium List 1 Accent 6" w:uiPriority="65"/>
+    <w:lsdException w:name="Medium List 2 Accent 6" w:uiPriority="66"/>
+    <w:lsdException w:name="Medium Grid 1 Accent 6" w:uiPriority="67"/>
+    <w:lsdException w:name="Medium Grid 2 Accent 6" w:uiPriority="68"/>
+    <w:lsdException w:name="Medium Grid 3 Accent 6" w:uiPriority="69"/>
+    <w:lsdException w:name="Dark List Accent 6" w:uiPriority="70"/>
+    <w:lsdException w:name="Colorful Shading Accent 6" w:uiPriority="71"/>
+    <w:lsdException w:name="Colorful List Accent 6" w:uiPriority="72"/>
+    <w:lsdException w:name="Colorful Grid Accent 6" w:uiPriority="73"/>
+    <w:lsdException w:name="Subtle Emphasis" w:uiPriority="19" w:qFormat="1"/>
+    <w:lsdException w:name="Intense Emphasis" w:uiPriority="21" w:qFormat="1"/>
+    <w:lsdException w:name="Subtle Reference" w:uiPriority="31" w:qFormat="1"/>
+    <w:lsdException w:name="Intense Reference" w:uiPriority="32" w:qFormat="1"/>
+    <w:lsdException w:name="Book Title" w:uiPriority="33" w:qFormat="1"/>
+    <w:lsdException w:name="Bibliography" w:semiHidden="1" w:uiPriority="37" w:unhideWhenUsed="1"/>
+    <w:lsdException w:name="TOC Heading" w:semiHidden="1" w:uiPriority="39" w:unhideWhenUsed="1" w:qFormat="1"/>
+    <w:lsdException w:name="Plain Table 1" w:uiPriority="41"/>
+    <w:lsdException w:name="Plain Table 2" w:uiPriority="42"/>
+    <w:lsdException w:name="Plain Table 3" w:uiPriority="43"/>
+    <w:lsdException w:name="Plain Table 4" w:uiPriority="44"/>
+    <w:lsdException w:name="Plain Table 5" w:uiPriority="45"/>
+    <w:lsdException w:name="Grid Table Light" w:uiPriority="40"/>
+    <w:lsdException w:name="Grid Table 1 Light" w:uiPriority="46"/>
+    <w:lsdException w:name="Grid Table 2" w:uiPriority="47"/>
+    <w:lsdException w:name="Grid Table 3" w:uiPriority="48"/>
+    <w:lsdException w:name="Grid Table 4" w:uiPriority="49"/>
+    <w:lsdException w:name="Grid Table 5 Dark" w:uiPriority="50"/>
+    <w:lsdException w:name="Grid Table 6 Colorful" w:uiPriority="51"/>
+    <w:lsdException w:name="Grid Table 7 Colorful" w:uiPriority="52"/>
+    <w:lsdException w:name="Grid Table 1 Light Accent 1" w:uiPriority="46"/>
+    <w:lsdException w:name="Grid Table 2 Accent 1" w:uiPriority="47"/>
+    <w:lsdException w:name="Grid Table 3 Accent 1" w:uiPriority="48"/>
+    <w:lsdException w:name="Grid Table 4 Accent 1" w:uiPriority="49"/>
+    <w:lsdException w:name="Grid Table 5 Dark Accent 1" w:uiPriority="50"/>
+    <w:lsdException w:name="Grid Table 6 Colorful Accent 1" w:uiPriority="51"/>
+    <w:lsdException w:name="Grid Table 7 Colorful Accent 1" w:uiPriority="52"/>
+    <w:lsdException w:name="Grid Table 1 Light Accent 2" w:uiPriority="46"/>
+    <w:lsdException w:name="Grid Table 2 Accent 2" w:uiPriority="47"/>
+    <w:lsdException w:name="Grid Table 3 Accent 2" w:uiPriority="48"/>
+    <w:lsdException w:name="Grid Table 4 Accent 2" w:uiPriority="49"/>
+    <w:lsdException w:name="Grid Table 5 Dark Accent 2" w:uiPriority="50"/>
+    <w:lsdException w:name="Grid Table 6 Colorful Accent 2" w:uiPriority="51"/>
+    <w:lsdException w:name="Grid Table 7 Colorful Accent 2" w:uiPriority="52"/>
+    <w:lsdException w:name="Grid Table 1 Light Accent 3" w:uiPriority="46"/>
+    <w:lsdException w:name="Grid Table 2 Accent 3" w:uiPriority="47"/>
+    <w:lsdException w:name="Grid Table 3 Accent 3" w:uiPriority="48"/>
+    <w:lsdException w:name="Grid Table 4 Accent 3" w:uiPriority="49"/>
+    <w:lsdException w:name="Grid Table 5 Dark Accent 3" w:uiPriority="50"/>
+    <w:lsdException w:name="Grid Table 6 Colorful Accent 3" w:uiPriority="51"/>
+    <w:lsdException w:name="Grid Table 7 Colorful Accent 3" w:uiPriority="52"/>
+    <w:lsdException w:name="Grid Table 1 Light Accent 4" w:uiPriority="46"/>
+    <w:lsdException w:name="Grid Table 2 Accent 4" w:uiPriority="47"/>
+    <w:lsdException w:name="Grid Table 3 Accent 4" w:uiPriority="48"/>
+    <w:lsdException w:name="Grid Table 4 Accent 4" w:uiPriority="49"/>
+    <w:lsdException w:name="Grid Table 5 Dark Accent 4" w:uiPriority="50"/>
+    <w:lsdException w:name="Grid Table 6 Colorful Accent 4" w:uiPriority="51"/>
+    <w:lsdException w:name="Grid Table 7 Colorful Accent 4" w:uiPriority="52"/>
+    <w:lsdException w:name="Grid Table 1 Light Accent 5" w:uiPriority="46"/>
+    <w:lsdException w:name="Grid Table 2 Accent 5" w:uiPriority="47"/>
+    <w:lsdException w:name="Grid Table 3 Accent 5" w:uiPriority="48"/>
+    <w:lsdException w:name="Grid Table 4 Accent 5" w:uiPriority="49"/>
+    <w:lsdException w:name="Grid Table 5 Dark Accent 5" w:uiPriority="50"/>
+    <w:lsdException w:name="Grid Table 6 Colorful Accent 5" w:uiPriority="51"/>
+    <w:lsdException w:name="Grid Table 7 Colorful Accent 5" w:uiPriority="52"/>
+    <w:lsdException w:name="Grid Table 1 Light Accent 6" w:uiPriority="46"/>
+    <w:lsdException w:name="Grid Table 2 Accent 6" w:uiPriority="47"/>
+    <w:lsdException w:name="Grid Table 3 Accent 6" w:uiPriority="48"/>
+    <w:lsdException w:name="Grid Table 4 Accent 6" w:uiPriority="49"/>
+    <w:lsdException w:name="Grid Table 5 Dark Accent 6" w:uiPriority="50"/>
+    <w:lsdException w:name="Grid Table 6 Colorful Accent 6" w:uiPriority="51"/>
+    <w:lsdException w:name="Grid Table 7 Colorful Accent 6" w:uiPriority="52"/>
+    <w:lsdException w:name="List Table 1 Light" w:uiPriority="46"/>
+    <w:lsdException w:name="List Table 2" w:uiPriority="47"/>
+    <w:lsdException w:name="List Table 3" w:uiPriority="48"/>
+    <w:lsdException w:name="List Table 4" w:uiPriority="49"/>
+    <w:lsdException w:name="List Table 5 Dark" w:uiPriority="50"/>
+    <w:lsdException w:name="List Table 6 Colorful" w:uiPriority="51"/>
+    <w:lsdException w:name="List Table 7 Colorful" w:uiPriority="52"/>
+    <w:lsdException w:name="List Table 1 Light Accent 1" w:uiPriority="46"/>
+    <w:lsdException w:name="List Table 2 Accent 1" w:uiPriority="47"/>
+    <w:lsdException w:name="List Table 3 Accent 1" w:uiPriority="48"/>
+    <w:lsdException w:name="List Table 4 Accent 1" w:uiPriority="49"/>
+    <w:lsdException w:name="List Table 5 Dark Accent 1" w:uiPriority="50"/>
+    <w:lsdException w:name="List Table 6 Colorful Accent 1" w:uiPriority="51"/>
+    <w:lsdException w:name="List Table 7 Colorful Accent 1" w:uiPriority="52"/>
+    <w:lsdException w:name="List Table 1 Light Accent 2" w:uiPriority="46"/>
+    <w:lsdException w:name="List Table 2 Accent 2" w:uiPriority="47"/>
+    <w:lsdException w:name="List Table 3 Accent 2" w:uiPriority="48"/>
+    <w:lsdException w:name="List Table 4 Accent 2" w:uiPriority="49"/>
+    <w:lsdException w:name="List Table 5 Dark Accent 2" w:uiPriority="50"/>
+    <w:lsdException w:name="List Table 6 Colorful Accent 2" w:uiPriority="51"/>
+    <w:lsdException w:name="List Table 7 Colorful Accent 2" w:uiPriority="52"/>
+    <w:lsdException w:name="List Table 1 Light Accent 3" w:uiPriority="46"/>
+    <w:lsdException w:name="List Table 2 Accent 3" w:uiPriority="47"/>
+    <w:lsdException w:name="List Table 3 Accent 3" w:uiPriority="48"/>
+    <w:lsdException w:name="List Table 4 Accent 3" w:uiPriority="49"/>
+    <w:lsdException w:name="List Table 5 Dark Accent 3" w:uiPriority="50"/>
+    <w:lsdException w:name="List Table 6 Colorful Accent 3" w:uiPriority="51"/>
+    <w:lsdException w:name="List Table 7 Colorful Accent 3" w:uiPriority="52"/>
+    <w:lsdException w:name="List Table 1 Light Accent 4" w:uiPriority="46"/>
+    <w:lsdException w:name="List Table 2 Accent 4" w:uiPriority="47"/>
+    <w:lsdException w:name="List Table 3 Accent 4" w:uiPriority="48"/>
+    <w:lsdException w:name="List Table 4 Accent 4" w:uiPriority="49"/>
+    <w:lsdException w:name="List Table 5 Dark Accent 4" w:uiPriority="50"/>
+    <w:lsdException w:name="List Table 6 Colorful Accent 4" w:uiPriority="51"/>
+    <w:lsdException w:name="List Table 7 Colorful Accent 4" w:uiPriority="52"/>
+    <w:lsdException w:name="List Table 1 Light Accent 5" w:uiPriority="46"/>
+    <w:lsdException w:name="List Table 2 Accent 5" w:uiPriority="47"/>
+    <w:lsdException w:name="List Table 3 Accent 5" w:uiPriority="48"/>
+    <w:lsdException w:name="List Table 4 Accent 5" w:uiPriority="49"/>
+    <w:lsdException w:name="List Table 5 Dark Accent 5" w:uiPriority="50"/>
+    <w:lsdException w:name="List Table 6 Colorful Accent 5" w:uiPriority="51"/>
+    <w:lsdException w:name="List Table 7 Colorful Accent 5" w:uiPriority="52"/>
+    <w:lsdException w:name="List Table 1 Light Accent 6" w:uiPriority="46"/>
+    <w:lsdException w:name="List Table 2 Accent 6" w:uiPriority="47"/>
+    <w:lsdException w:name="List Table 3 Accent 6" w:uiPriority="48"/>
+    <w:lsdException w:name="List Table 4 Accent 6" w:uiPriority="49"/>
+    <w:lsdException w:name="List Table 5 Dark Accent 6" w:uiPriority="50"/>
+    <w:lsdException w:name="List Table 6 Colorful Accent 6" w:uiPriority="51"/>
+    <w:lsdException w:name="List Table 7 Colorful Accent 6" w:uiPriority="52"/>
+    <w:lsdException w:name="Mention" w:semiHidden="1" w:unhideWhenUsed="1"/>
+    <w:lsdException w:name="Smart Hyperlink" w:semiHidden="1" w:unhideWhenUsed="1"/>
+    <w:lsdException w:name="Hashtag" w:semiHidden="1" w:unhideWhenUsed="1"/>
+    <w:lsdException w:name="Unresolved Mention" w:semiHidden="1" w:unhideWhenUsed="1"/>
+    <w:lsdException w:name="Smart Link" w:semiHidden="1" w:unhideWhenUsed="1"/>
   </w:latentStyles>
   <w:style w:type="paragraph" w:default="1" w:styleId="a0">
     <w:name w:val="Normal"/>
@@ -4072,7 +4327,6 @@
       <w:spacing w:after="0"/>
     </w:pPr>
     <w:tblPr>
-      <w:tblInd w:w="0" w:type="dxa"/>
       <w:tblBorders>
         <w:top w:val="single" w:sz="4" w:space="0" w:color="auto"/>
         <w:left w:val="single" w:sz="4" w:space="0" w:color="auto"/>
@@ -4081,327 +4335,6 @@
         <w:insideH w:val="single" w:sz="4" w:space="0" w:color="auto"/>
         <w:insideV w:val="single" w:sz="4" w:space="0" w:color="auto"/>
       </w:tblBorders>
-      <w:tblCellMar>
-        <w:top w:w="0" w:type="dxa"/>
-        <w:left w:w="108" w:type="dxa"/>
-        <w:bottom w:w="0" w:type="dxa"/>
-        <w:right w:w="108" w:type="dxa"/>
-      </w:tblCellMar>
-    </w:tblPr>
-  </w:style>
-</w:styles>
-</file>
-
-<file path=word/stylesWithEffects.xml><?xml version="1.0" encoding="utf-8"?>
-<w:styles xmlns:wpc="http://schemas.microsoft.com/office/word/2010/wordprocessingCanvas" xmlns:mc="http://schemas.openxmlformats.org/markup-compatibility/2006" xmlns:o="urn:schemas-microsoft-com:office:office" xmlns:r="http://schemas.openxmlformats.org/officeDocument/2006/relationships" xmlns:m="http://schemas.openxmlformats.org/officeDocument/2006/math" xmlns:v="urn:schemas-microsoft-com:vml" xmlns:wp14="http://schemas.microsoft.com/office/word/2010/wordprocessingDrawing" xmlns:wp="http://schemas.openxmlformats.org/drawingml/2006/wordprocessingDrawing" xmlns:w10="urn:schemas-microsoft-com:office:word" xmlns:w="http://schemas.openxmlformats.org/wordprocessingml/2006/main" xmlns:w14="http://schemas.microsoft.com/office/word/2010/wordml" xmlns:wpg="http://schemas.microsoft.com/office/word/2010/wordprocessingGroup" xmlns:wpi="http://schemas.microsoft.com/office/word/2010/wordprocessingInk" xmlns:wne="http://schemas.microsoft.com/office/word/2006/wordml" xmlns:wps="http://schemas.microsoft.com/office/word/2010/wordprocessingShape" mc:Ignorable="w14 wp14">
-  <w:docDefaults>
-    <w:rPrDefault>
-      <w:rPr>
-        <w:rFonts w:ascii="Times New Roman" w:eastAsiaTheme="minorHAnsi" w:hAnsi="Times New Roman" w:cs="Times New Roman"/>
-        <w:lang w:val="ru-RU" w:eastAsia="en-US" w:bidi="ar-SA"/>
-      </w:rPr>
-    </w:rPrDefault>
-    <w:pPrDefault>
-      <w:pPr>
-        <w:spacing w:after="80"/>
-      </w:pPr>
-    </w:pPrDefault>
-  </w:docDefaults>
-  <w:latentStyles w:defLockedState="0" w:defUIPriority="99" w:defSemiHidden="1" w:defUnhideWhenUsed="1" w:defQFormat="0" w:count="267">
-    <w:lsdException w:name="Normal" w:semiHidden="0" w:uiPriority="0" w:unhideWhenUsed="0" w:qFormat="1"/>
-    <w:lsdException w:name="heading 1" w:semiHidden="0" w:uiPriority="9" w:unhideWhenUsed="0" w:qFormat="1"/>
-    <w:lsdException w:name="heading 2" w:uiPriority="9" w:qFormat="1"/>
-    <w:lsdException w:name="heading 3" w:uiPriority="9" w:qFormat="1"/>
-    <w:lsdException w:name="heading 4" w:uiPriority="9" w:qFormat="1"/>
-    <w:lsdException w:name="heading 5" w:uiPriority="9" w:qFormat="1"/>
-    <w:lsdException w:name="heading 6" w:uiPriority="9" w:qFormat="1"/>
-    <w:lsdException w:name="heading 7" w:uiPriority="9" w:qFormat="1"/>
-    <w:lsdException w:name="heading 8" w:uiPriority="9" w:qFormat="1"/>
-    <w:lsdException w:name="heading 9" w:uiPriority="9" w:qFormat="1"/>
-    <w:lsdException w:name="toc 1" w:uiPriority="39"/>
-    <w:lsdException w:name="toc 2" w:uiPriority="39"/>
-    <w:lsdException w:name="toc 3" w:uiPriority="39"/>
-    <w:lsdException w:name="toc 4" w:uiPriority="39"/>
-    <w:lsdException w:name="toc 5" w:uiPriority="39"/>
-    <w:lsdException w:name="toc 6" w:uiPriority="39"/>
-    <w:lsdException w:name="toc 7" w:uiPriority="39"/>
-    <w:lsdException w:name="toc 8" w:uiPriority="39"/>
-    <w:lsdException w:name="toc 9" w:uiPriority="39"/>
-    <w:lsdException w:name="caption" w:uiPriority="35" w:qFormat="1"/>
-    <w:lsdException w:name="Title" w:semiHidden="0" w:uiPriority="10" w:unhideWhenUsed="0" w:qFormat="1"/>
-    <w:lsdException w:name="Default Paragraph Font" w:uiPriority="1"/>
-    <w:lsdException w:name="Subtitle" w:semiHidden="0" w:uiPriority="11" w:unhideWhenUsed="0" w:qFormat="1"/>
-    <w:lsdException w:name="Strong" w:semiHidden="0" w:uiPriority="22" w:unhideWhenUsed="0" w:qFormat="1"/>
-    <w:lsdException w:name="Emphasis" w:semiHidden="0" w:uiPriority="20" w:unhideWhenUsed="0" w:qFormat="1"/>
-    <w:lsdException w:name="Table Grid" w:semiHidden="0" w:uiPriority="39" w:unhideWhenUsed="0"/>
-    <w:lsdException w:name="Placeholder Text" w:unhideWhenUsed="0"/>
-    <w:lsdException w:name="No Spacing" w:semiHidden="0" w:uiPriority="1" w:unhideWhenUsed="0" w:qFormat="1"/>
-    <w:lsdException w:name="Light Shading" w:semiHidden="0" w:uiPriority="60" w:unhideWhenUsed="0"/>
-    <w:lsdException w:name="Light List" w:semiHidden="0" w:uiPriority="61" w:unhideWhenUsed="0"/>
-    <w:lsdException w:name="Light Grid" w:semiHidden="0" w:uiPriority="62" w:unhideWhenUsed="0"/>
-    <w:lsdException w:name="Medium Shading 1" w:semiHidden="0" w:uiPriority="63" w:unhideWhenUsed="0"/>
-    <w:lsdException w:name="Medium Shading 2" w:semiHidden="0" w:uiPriority="64" w:unhideWhenUsed="0"/>
-    <w:lsdException w:name="Medium List 1" w:semiHidden="0" w:uiPriority="65" w:unhideWhenUsed="0"/>
-    <w:lsdException w:name="Medium List 2" w:semiHidden="0" w:uiPriority="66" w:unhideWhenUsed="0"/>
-    <w:lsdException w:name="Medium Grid 1" w:semiHidden="0" w:uiPriority="67" w:unhideWhenUsed="0"/>
-    <w:lsdException w:name="Medium Grid 2" w:semiHidden="0" w:uiPriority="68" w:unhideWhenUsed="0"/>
-    <w:lsdException w:name="Medium Grid 3" w:semiHidden="0" w:uiPriority="69" w:unhideWhenUsed="0"/>
-    <w:lsdException w:name="Dark List" w:semiHidden="0" w:uiPriority="70" w:unhideWhenUsed="0"/>
-    <w:lsdException w:name="Colorful Shading" w:semiHidden="0" w:uiPriority="71" w:unhideWhenUsed="0"/>
-    <w:lsdException w:name="Colorful List" w:semiHidden="0" w:uiPriority="72" w:unhideWhenUsed="0"/>
-    <w:lsdException w:name="Colorful Grid" w:semiHidden="0" w:uiPriority="73" w:unhideWhenUsed="0"/>
-    <w:lsdException w:name="Light Shading Accent 1" w:semiHidden="0" w:uiPriority="60" w:unhideWhenUsed="0"/>
-    <w:lsdException w:name="Light List Accent 1" w:semiHidden="0" w:uiPriority="61" w:unhideWhenUsed="0"/>
-    <w:lsdException w:name="Light Grid Accent 1" w:semiHidden="0" w:uiPriority="62" w:unhideWhenUsed="0"/>
-    <w:lsdException w:name="Medium Shading 1 Accent 1" w:semiHidden="0" w:uiPriority="63" w:unhideWhenUsed="0"/>
-    <w:lsdException w:name="Medium Shading 2 Accent 1" w:semiHidden="0" w:uiPriority="64" w:unhideWhenUsed="0"/>
-    <w:lsdException w:name="Medium List 1 Accent 1" w:semiHidden="0" w:uiPriority="65" w:unhideWhenUsed="0"/>
-    <w:lsdException w:name="Revision" w:unhideWhenUsed="0"/>
-    <w:lsdException w:name="List Paragraph" w:semiHidden="0" w:uiPriority="34" w:unhideWhenUsed="0" w:qFormat="1"/>
-    <w:lsdException w:name="Quote" w:semiHidden="0" w:uiPriority="29" w:unhideWhenUsed="0" w:qFormat="1"/>
-    <w:lsdException w:name="Intense Quote" w:semiHidden="0" w:uiPriority="30" w:unhideWhenUsed="0" w:qFormat="1"/>
-    <w:lsdException w:name="Medium List 2 Accent 1" w:semiHidden="0" w:uiPriority="66" w:unhideWhenUsed="0"/>
-    <w:lsdException w:name="Medium Grid 1 Accent 1" w:semiHidden="0" w:uiPriority="67" w:unhideWhenUsed="0"/>
-    <w:lsdException w:name="Medium Grid 2 Accent 1" w:semiHidden="0" w:uiPriority="68" w:unhideWhenUsed="0"/>
-    <w:lsdException w:name="Medium Grid 3 Accent 1" w:semiHidden="0" w:uiPriority="69" w:unhideWhenUsed="0"/>
-    <w:lsdException w:name="Dark List Accent 1" w:semiHidden="0" w:uiPriority="70" w:unhideWhenUsed="0"/>
-    <w:lsdException w:name="Colorful Shading Accent 1" w:semiHidden="0" w:uiPriority="71" w:unhideWhenUsed="0"/>
-    <w:lsdException w:name="Colorful List Accent 1" w:semiHidden="0" w:uiPriority="72" w:unhideWhenUsed="0"/>
-    <w:lsdException w:name="Colorful Grid Accent 1" w:semiHidden="0" w:uiPriority="73" w:unhideWhenUsed="0"/>
-    <w:lsdException w:name="Light Shading Accent 2" w:semiHidden="0" w:uiPriority="60" w:unhideWhenUsed="0"/>
-    <w:lsdException w:name="Light List Accent 2" w:semiHidden="0" w:uiPriority="61" w:unhideWhenUsed="0"/>
-    <w:lsdException w:name="Light Grid Accent 2" w:semiHidden="0" w:uiPriority="62" w:unhideWhenUsed="0"/>
-    <w:lsdException w:name="Medium Shading 1 Accent 2" w:semiHidden="0" w:uiPriority="63" w:unhideWhenUsed="0"/>
-    <w:lsdException w:name="Medium Shading 2 Accent 2" w:semiHidden="0" w:uiPriority="64" w:unhideWhenUsed="0"/>
-    <w:lsdException w:name="Medium List 1 Accent 2" w:semiHidden="0" w:uiPriority="65" w:unhideWhenUsed="0"/>
-    <w:lsdException w:name="Medium List 2 Accent 2" w:semiHidden="0" w:uiPriority="66" w:unhideWhenUsed="0"/>
-    <w:lsdException w:name="Medium Grid 1 Accent 2" w:semiHidden="0" w:uiPriority="67" w:unhideWhenUsed="0"/>
-    <w:lsdException w:name="Medium Grid 2 Accent 2" w:semiHidden="0" w:uiPriority="68" w:unhideWhenUsed="0"/>
-    <w:lsdException w:name="Medium Grid 3 Accent 2" w:semiHidden="0" w:uiPriority="69" w:unhideWhenUsed="0"/>
-    <w:lsdException w:name="Dark List Accent 2" w:semiHidden="0" w:uiPriority="70" w:unhideWhenUsed="0"/>
-    <w:lsdException w:name="Colorful Shading Accent 2" w:semiHidden="0" w:uiPriority="71" w:unhideWhenUsed="0"/>
-    <w:lsdException w:name="Colorful List Accent 2" w:semiHidden="0" w:uiPriority="72" w:unhideWhenUsed="0"/>
-    <w:lsdException w:name="Colorful Grid Accent 2" w:semiHidden="0" w:uiPriority="73" w:unhideWhenUsed="0"/>
-    <w:lsdException w:name="Light Shading Accent 3" w:semiHidden="0" w:uiPriority="60" w:unhideWhenUsed="0"/>
-    <w:lsdException w:name="Light List Accent 3" w:semiHidden="0" w:uiPriority="61" w:unhideWhenUsed="0"/>
-    <w:lsdException w:name="Light Grid Accent 3" w:semiHidden="0" w:uiPriority="62" w:unhideWhenUsed="0"/>
-    <w:lsdException w:name="Medium Shading 1 Accent 3" w:semiHidden="0" w:uiPriority="63" w:unhideWhenUsed="0"/>
-    <w:lsdException w:name="Medium Shading 2 Accent 3" w:semiHidden="0" w:uiPriority="64" w:unhideWhenUsed="0"/>
-    <w:lsdException w:name="Medium List 1 Accent 3" w:semiHidden="0" w:uiPriority="65" w:unhideWhenUsed="0"/>
-    <w:lsdException w:name="Medium List 2 Accent 3" w:semiHidden="0" w:uiPriority="66" w:unhideWhenUsed="0"/>
-    <w:lsdException w:name="Medium Grid 1 Accent 3" w:semiHidden="0" w:uiPriority="67" w:unhideWhenUsed="0"/>
-    <w:lsdException w:name="Medium Grid 2 Accent 3" w:semiHidden="0" w:uiPriority="68" w:unhideWhenUsed="0"/>
-    <w:lsdException w:name="Medium Grid 3 Accent 3" w:semiHidden="0" w:uiPriority="69" w:unhideWhenUsed="0"/>
-    <w:lsdException w:name="Dark List Accent 3" w:semiHidden="0" w:uiPriority="70" w:unhideWhenUsed="0"/>
-    <w:lsdException w:name="Colorful Shading Accent 3" w:semiHidden="0" w:uiPriority="71" w:unhideWhenUsed="0"/>
-    <w:lsdException w:name="Colorful List Accent 3" w:semiHidden="0" w:uiPriority="72" w:unhideWhenUsed="0"/>
-    <w:lsdException w:name="Colorful Grid Accent 3" w:semiHidden="0" w:uiPriority="73" w:unhideWhenUsed="0"/>
-    <w:lsdException w:name="Light Shading Accent 4" w:semiHidden="0" w:uiPriority="60" w:unhideWhenUsed="0"/>
-    <w:lsdException w:name="Light List Accent 4" w:semiHidden="0" w:uiPriority="61" w:unhideWhenUsed="0"/>
-    <w:lsdException w:name="Light Grid Accent 4" w:semiHidden="0" w:uiPriority="62" w:unhideWhenUsed="0"/>
-    <w:lsdException w:name="Medium Shading 1 Accent 4" w:semiHidden="0" w:uiPriority="63" w:unhideWhenUsed="0"/>
-    <w:lsdException w:name="Medium Shading 2 Accent 4" w:semiHidden="0" w:uiPriority="64" w:unhideWhenUsed="0"/>
-    <w:lsdException w:name="Medium List 1 Accent 4" w:semiHidden="0" w:uiPriority="65" w:unhideWhenUsed="0"/>
-    <w:lsdException w:name="Medium List 2 Accent 4" w:semiHidden="0" w:uiPriority="66" w:unhideWhenUsed="0"/>
-    <w:lsdException w:name="Medium Grid 1 Accent 4" w:semiHidden="0" w:uiPriority="67" w:unhideWhenUsed="0"/>
-    <w:lsdException w:name="Medium Grid 2 Accent 4" w:semiHidden="0" w:uiPriority="68" w:unhideWhenUsed="0"/>
-    <w:lsdException w:name="Medium Grid 3 Accent 4" w:semiHidden="0" w:uiPriority="69" w:unhideWhenUsed="0"/>
-    <w:lsdException w:name="Dark List Accent 4" w:semiHidden="0" w:uiPriority="70" w:unhideWhenUsed="0"/>
-    <w:lsdException w:name="Colorful Shading Accent 4" w:semiHidden="0" w:uiPriority="71" w:unhideWhenUsed="0"/>
-    <w:lsdException w:name="Colorful List Accent 4" w:semiHidden="0" w:uiPriority="72" w:unhideWhenUsed="0"/>
-    <w:lsdException w:name="Colorful Grid Accent 4" w:semiHidden="0" w:uiPriority="73" w:unhideWhenUsed="0"/>
-    <w:lsdException w:name="Light Shading Accent 5" w:semiHidden="0" w:uiPriority="60" w:unhideWhenUsed="0"/>
-    <w:lsdException w:name="Light List Accent 5" w:semiHidden="0" w:uiPriority="61" w:unhideWhenUsed="0"/>
-    <w:lsdException w:name="Light Grid Accent 5" w:semiHidden="0" w:uiPriority="62" w:unhideWhenUsed="0"/>
-    <w:lsdException w:name="Medium Shading 1 Accent 5" w:semiHidden="0" w:uiPriority="63" w:unhideWhenUsed="0"/>
-    <w:lsdException w:name="Medium Shading 2 Accent 5" w:semiHidden="0" w:uiPriority="64" w:unhideWhenUsed="0"/>
-    <w:lsdException w:name="Medium List 1 Accent 5" w:semiHidden="0" w:uiPriority="65" w:unhideWhenUsed="0"/>
-    <w:lsdException w:name="Medium List 2 Accent 5" w:semiHidden="0" w:uiPriority="66" w:unhideWhenUsed="0"/>
-    <w:lsdException w:name="Medium Grid 1 Accent 5" w:semiHidden="0" w:uiPriority="67" w:unhideWhenUsed="0"/>
-    <w:lsdException w:name="Medium Grid 2 Accent 5" w:semiHidden="0" w:uiPriority="68" w:unhideWhenUsed="0"/>
-    <w:lsdException w:name="Medium Grid 3 Accent 5" w:semiHidden="0" w:uiPriority="69" w:unhideWhenUsed="0"/>
-    <w:lsdException w:name="Dark List Accent 5" w:semiHidden="0" w:uiPriority="70" w:unhideWhenUsed="0"/>
-    <w:lsdException w:name="Colorful Shading Accent 5" w:semiHidden="0" w:uiPriority="71" w:unhideWhenUsed="0"/>
-    <w:lsdException w:name="Colorful List Accent 5" w:semiHidden="0" w:uiPriority="72" w:unhideWhenUsed="0"/>
-    <w:lsdException w:name="Colorful Grid Accent 5" w:semiHidden="0" w:uiPriority="73" w:unhideWhenUsed="0"/>
-    <w:lsdException w:name="Light Shading Accent 6" w:semiHidden="0" w:uiPriority="60" w:unhideWhenUsed="0"/>
-    <w:lsdException w:name="Light List Accent 6" w:semiHidden="0" w:uiPriority="61" w:unhideWhenUsed="0"/>
-    <w:lsdException w:name="Light Grid Accent 6" w:semiHidden="0" w:uiPriority="62" w:unhideWhenUsed="0"/>
-    <w:lsdException w:name="Medium Shading 1 Accent 6" w:semiHidden="0" w:uiPriority="63" w:unhideWhenUsed="0"/>
-    <w:lsdException w:name="Medium Shading 2 Accent 6" w:semiHidden="0" w:uiPriority="64" w:unhideWhenUsed="0"/>
-    <w:lsdException w:name="Medium List 1 Accent 6" w:semiHidden="0" w:uiPriority="65" w:unhideWhenUsed="0"/>
-    <w:lsdException w:name="Medium List 2 Accent 6" w:semiHidden="0" w:uiPriority="66" w:unhideWhenUsed="0"/>
-    <w:lsdException w:name="Medium Grid 1 Accent 6" w:semiHidden="0" w:uiPriority="67" w:unhideWhenUsed="0"/>
-    <w:lsdException w:name="Medium Grid 2 Accent 6" w:semiHidden="0" w:uiPriority="68" w:unhideWhenUsed="0"/>
-    <w:lsdException w:name="Medium Grid 3 Accent 6" w:semiHidden="0" w:uiPriority="69" w:unhideWhenUsed="0"/>
-    <w:lsdException w:name="Dark List Accent 6" w:semiHidden="0" w:uiPriority="70" w:unhideWhenUsed="0"/>
-    <w:lsdException w:name="Colorful Shading Accent 6" w:semiHidden="0" w:uiPriority="71" w:unhideWhenUsed="0"/>
-    <w:lsdException w:name="Colorful List Accent 6" w:semiHidden="0" w:uiPriority="72" w:unhideWhenUsed="0"/>
-    <w:lsdException w:name="Colorful Grid Accent 6" w:semiHidden="0" w:uiPriority="73" w:unhideWhenUsed="0"/>
-    <w:lsdException w:name="Subtle Emphasis" w:semiHidden="0" w:uiPriority="19" w:unhideWhenUsed="0" w:qFormat="1"/>
-    <w:lsdException w:name="Intense Emphasis" w:semiHidden="0" w:uiPriority="21" w:unhideWhenUsed="0" w:qFormat="1"/>
-    <w:lsdException w:name="Subtle Reference" w:semiHidden="0" w:uiPriority="31" w:unhideWhenUsed="0" w:qFormat="1"/>
-    <w:lsdException w:name="Intense Reference" w:semiHidden="0" w:uiPriority="32" w:unhideWhenUsed="0" w:qFormat="1"/>
-    <w:lsdException w:name="Book Title" w:semiHidden="0" w:uiPriority="33" w:unhideWhenUsed="0" w:qFormat="1"/>
-    <w:lsdException w:name="Bibliography" w:uiPriority="37"/>
-    <w:lsdException w:name="TOC Heading" w:uiPriority="39" w:qFormat="1"/>
-  </w:latentStyles>
-  <w:style w:type="paragraph" w:default="1" w:styleId="a0">
-    <w:name w:val="Normal"/>
-    <w:qFormat/>
-    <w:rsid w:val="0008506A"/>
-    <w:pPr>
-      <w:spacing w:after="0"/>
-    </w:pPr>
-    <w:rPr>
-      <w:rFonts w:ascii="Verdana" w:eastAsia="Verdana" w:hAnsi="Verdana"/>
-      <w:sz w:val="15"/>
-      <w:szCs w:val="16"/>
-      <w:lang w:eastAsia="ru-RU"/>
-    </w:rPr>
-  </w:style>
-  <w:style w:type="character" w:default="1" w:styleId="a1">
-    <w:name w:val="Default Paragraph Font"/>
-    <w:uiPriority w:val="1"/>
-    <w:semiHidden/>
-    <w:unhideWhenUsed/>
-  </w:style>
-  <w:style w:type="table" w:default="1" w:styleId="a2">
-    <w:name w:val="Normal Table"/>
-    <w:uiPriority w:val="99"/>
-    <w:semiHidden/>
-    <w:unhideWhenUsed/>
-    <w:tblPr>
-      <w:tblInd w:w="0" w:type="dxa"/>
-      <w:tblCellMar>
-        <w:top w:w="0" w:type="dxa"/>
-        <w:left w:w="108" w:type="dxa"/>
-        <w:bottom w:w="0" w:type="dxa"/>
-        <w:right w:w="108" w:type="dxa"/>
-      </w:tblCellMar>
-    </w:tblPr>
-  </w:style>
-  <w:style w:type="numbering" w:default="1" w:styleId="a3">
-    <w:name w:val="No List"/>
-    <w:uiPriority w:val="99"/>
-    <w:semiHidden/>
-    <w:unhideWhenUsed/>
-  </w:style>
-  <w:style w:type="paragraph" w:customStyle="1" w:styleId="a4">
-    <w:name w:val="ЗиК"/>
-    <w:basedOn w:val="a0"/>
-    <w:autoRedefine/>
-    <w:qFormat/>
-    <w:rsid w:val="00243323"/>
-    <w:pPr>
-      <w:tabs>
-        <w:tab w:val="left" w:pos="0"/>
-      </w:tabs>
-      <w:suppressAutoHyphens/>
-      <w:jc w:val="both"/>
-    </w:pPr>
-    <w:rPr>
-      <w:rFonts w:ascii="Times New Roman" w:eastAsia="Times New Roman" w:hAnsi="Times New Roman"/>
-      <w:sz w:val="24"/>
-      <w:szCs w:val="24"/>
-    </w:rPr>
-  </w:style>
-  <w:style w:type="numbering" w:customStyle="1" w:styleId="a">
-    <w:name w:val="!Список"/>
-    <w:basedOn w:val="a3"/>
-    <w:uiPriority w:val="99"/>
-    <w:rsid w:val="00CF18FC"/>
-    <w:pPr>
-      <w:numPr>
-        <w:numId w:val="1"/>
-      </w:numPr>
-    </w:pPr>
-  </w:style>
-  <w:style w:type="paragraph" w:styleId="HTML">
-    <w:name w:val="HTML Preformatted"/>
-    <w:basedOn w:val="a0"/>
-    <w:link w:val="HTML0"/>
-    <w:uiPriority w:val="99"/>
-    <w:unhideWhenUsed/>
-    <w:rsid w:val="0008506A"/>
-    <w:pPr>
-      <w:tabs>
-        <w:tab w:val="left" w:pos="916"/>
-        <w:tab w:val="left" w:pos="1832"/>
-        <w:tab w:val="left" w:pos="2748"/>
-        <w:tab w:val="left" w:pos="3664"/>
-        <w:tab w:val="left" w:pos="4580"/>
-        <w:tab w:val="left" w:pos="5496"/>
-        <w:tab w:val="left" w:pos="6412"/>
-        <w:tab w:val="left" w:pos="7328"/>
-        <w:tab w:val="left" w:pos="8244"/>
-        <w:tab w:val="left" w:pos="9160"/>
-        <w:tab w:val="left" w:pos="10076"/>
-        <w:tab w:val="left" w:pos="10992"/>
-        <w:tab w:val="left" w:pos="11908"/>
-        <w:tab w:val="left" w:pos="12824"/>
-        <w:tab w:val="left" w:pos="13740"/>
-        <w:tab w:val="left" w:pos="14656"/>
-      </w:tabs>
-      <w:spacing w:before="15" w:after="15"/>
-    </w:pPr>
-    <w:rPr>
-      <w:rFonts w:ascii="Courier New" w:eastAsiaTheme="minorEastAsia" w:hAnsi="Courier New" w:cs="Courier New"/>
-      <w:szCs w:val="15"/>
-    </w:rPr>
-  </w:style>
-  <w:style w:type="character" w:customStyle="1" w:styleId="HTML0">
-    <w:name w:val="Стандартный HTML Знак"/>
-    <w:basedOn w:val="a1"/>
-    <w:link w:val="HTML"/>
-    <w:uiPriority w:val="99"/>
-    <w:rsid w:val="0008506A"/>
-    <w:rPr>
-      <w:rFonts w:ascii="Courier New" w:eastAsiaTheme="minorEastAsia" w:hAnsi="Courier New" w:cs="Courier New"/>
-      <w:sz w:val="15"/>
-      <w:szCs w:val="15"/>
-      <w:lang w:val="ru-RU" w:eastAsia="ru-RU"/>
-    </w:rPr>
-  </w:style>
-  <w:style w:type="paragraph" w:styleId="a5">
-    <w:name w:val="Normal (Web)"/>
-    <w:basedOn w:val="a0"/>
-    <w:uiPriority w:val="99"/>
-    <w:unhideWhenUsed/>
-    <w:rsid w:val="0008506A"/>
-    <w:pPr>
-      <w:spacing w:before="100" w:beforeAutospacing="1" w:after="150"/>
-    </w:pPr>
-    <w:rPr>
-      <w:rFonts w:ascii="Times New Roman" w:eastAsiaTheme="minorEastAsia" w:hAnsi="Times New Roman"/>
-      <w:sz w:val="24"/>
-      <w:szCs w:val="24"/>
-    </w:rPr>
-  </w:style>
-  <w:style w:type="table" w:styleId="a6">
-    <w:name w:val="Table Grid"/>
-    <w:basedOn w:val="a2"/>
-    <w:uiPriority w:val="39"/>
-    <w:rsid w:val="000C1B50"/>
-    <w:pPr>
-      <w:spacing w:after="0"/>
-    </w:pPr>
-    <w:tblPr>
-      <w:tblInd w:w="0" w:type="dxa"/>
-      <w:tblBorders>
-        <w:top w:val="single" w:sz="4" w:space="0" w:color="auto"/>
-        <w:left w:val="single" w:sz="4" w:space="0" w:color="auto"/>
-        <w:bottom w:val="single" w:sz="4" w:space="0" w:color="auto"/>
-        <w:right w:val="single" w:sz="4" w:space="0" w:color="auto"/>
-        <w:insideH w:val="single" w:sz="4" w:space="0" w:color="auto"/>
-        <w:insideV w:val="single" w:sz="4" w:space="0" w:color="auto"/>
-      </w:tblBorders>
-      <w:tblCellMar>
-        <w:top w:w="0" w:type="dxa"/>
-        <w:left w:w="108" w:type="dxa"/>
-        <w:bottom w:w="0" w:type="dxa"/>
-        <w:right w:w="108" w:type="dxa"/>
-      </w:tblCellMar>
     </w:tblPr>
   </w:style>
 </w:styles>
@@ -4696,7 +4629,7 @@
   <a:extraClrSchemeLst/>
   <a:extLst>
     <a:ext uri="{05A4C25C-085E-4340-85A3-A5531E510DB2}">
-      <thm15:themeFamily xmlns="" xmlns:thm15="http://schemas.microsoft.com/office/thememl/2012/main" name="Office Theme" id="{62F939B6-93AF-4DB8-9C6B-D6C7DFDC589F}" vid="{4A3C46E8-61CC-4603-A589-7422A47A8E4A}"/>
+      <thm15:themeFamily xmlns:thm15="http://schemas.microsoft.com/office/thememl/2012/main" name="Office Theme" id="{62F939B6-93AF-4DB8-9C6B-D6C7DFDC589F}" vid="{4A3C46E8-61CC-4603-A589-7422A47A8E4A}"/>
     </a:ext>
   </a:extLst>
 </a:theme>
